--- a/Maven.docx
+++ b/Maven.docx
@@ -4,41 +4,52 @@
   <w:body>
     <w:p>
       <w:pPr>
-        <w:spacing w:after="240" w:before="240" w:lineRule="auto"/>
-        <w:rPr>
+        <w:rPr>
+          <w:rFonts w:ascii="Times New Roman" w:cs="Times New Roman" w:eastAsia="Times New Roman" w:hAnsi="Times New Roman"/>
           <w:b w:val="1"/>
-        </w:rPr>
-      </w:pPr>
-      <w:r>
-        <w:rPr>
+          <w:sz w:val="28"/>
+          <w:szCs w:val="28"/>
+        </w:rPr>
+      </w:pPr>
+      <w:r>
+        <w:rPr>
+          <w:rFonts w:ascii="Times New Roman" w:cs="Times New Roman" w:eastAsia="Times New Roman" w:hAnsi="Times New Roman"/>
+          <w:sz w:val="28"/>
+          <w:szCs w:val="28"/>
+          <w:rtl w:val="0"/>
+        </w:rPr>
+        <w:t xml:space="preserve">           </w:t>
+      </w:r>
+      <w:r>
+        <w:rPr>
+          <w:rFonts w:ascii="Times New Roman" w:cs="Times New Roman" w:eastAsia="Times New Roman" w:hAnsi="Times New Roman"/>
           <w:b w:val="1"/>
-          <w:rtl w:val="0"/>
-        </w:rPr>
-        <w:t xml:space="preserve">           Maven</w:t>
-      </w:r>
-    </w:p>
-    <w:p>
-      <w:pPr>
-        <w:spacing w:after="240" w:before="240" w:lineRule="auto"/>
-        <w:rPr/>
-      </w:pPr>
-      <w:r>
-        <w:rPr>
-          <w:rtl w:val="0"/>
-        </w:rPr>
-        <w:t xml:space="preserve">Ø</w:t>
-      </w:r>
-      <w:r>
-        <w:rPr>
-          <w:rFonts w:ascii="Times New Roman" w:cs="Times New Roman" w:eastAsia="Times New Roman" w:hAnsi="Times New Roman"/>
-          <w:sz w:val="14"/>
-          <w:szCs w:val="14"/>
-          <w:rtl w:val="0"/>
-        </w:rPr>
-        <w:t xml:space="preserve">  </w:t>
-      </w:r>
-      <w:r>
-        <w:rPr>
+          <w:sz w:val="28"/>
+          <w:szCs w:val="28"/>
+          <w:rtl w:val="0"/>
+        </w:rPr>
+        <w:t xml:space="preserve">Maven</w:t>
+      </w:r>
+    </w:p>
+    <w:p>
+      <w:pPr>
+        <w:numPr>
+          <w:ilvl w:val="0"/>
+          <w:numId w:val="1"/>
+        </w:numPr>
+        <w:ind w:left="720" w:hanging="360"/>
+        <w:rPr>
+          <w:rFonts w:ascii="Times New Roman" w:cs="Times New Roman" w:eastAsia="Times New Roman" w:hAnsi="Times New Roman"/>
+          <w:sz w:val="28"/>
+          <w:szCs w:val="28"/>
+          <w:u w:val="none"/>
+        </w:rPr>
+      </w:pPr>
+      <w:r>
+        <w:rPr>
+          <w:rFonts w:ascii="Times New Roman" w:cs="Times New Roman" w:eastAsia="Times New Roman" w:hAnsi="Times New Roman"/>
+          <w:sz w:val="28"/>
+          <w:szCs w:val="28"/>
           <w:rtl w:val="0"/>
         </w:rPr>
         <w:t xml:space="preserve">It is a build automation tool. And it is used for project management hence it is also known as project management tool. It is open source tool.</w:t>
@@ -46,26 +57,23 @@
     </w:p>
     <w:p>
       <w:pPr>
-        <w:spacing w:after="240" w:before="240" w:lineRule="auto"/>
-        <w:rPr/>
-      </w:pPr>
-      <w:r>
-        <w:rPr>
-          <w:rtl w:val="0"/>
-        </w:rPr>
-        <w:t xml:space="preserve">Ø</w:t>
-      </w:r>
-      <w:r>
-        <w:rPr>
-          <w:rFonts w:ascii="Times New Roman" w:cs="Times New Roman" w:eastAsia="Times New Roman" w:hAnsi="Times New Roman"/>
-          <w:sz w:val="14"/>
-          <w:szCs w:val="14"/>
-          <w:rtl w:val="0"/>
-        </w:rPr>
-        <w:t xml:space="preserve">  </w:t>
-      </w:r>
-      <w:r>
-        <w:rPr>
+        <w:numPr>
+          <w:ilvl w:val="0"/>
+          <w:numId w:val="1"/>
+        </w:numPr>
+        <w:ind w:left="720" w:hanging="360"/>
+        <w:rPr>
+          <w:rFonts w:ascii="Times New Roman" w:cs="Times New Roman" w:eastAsia="Times New Roman" w:hAnsi="Times New Roman"/>
+          <w:sz w:val="28"/>
+          <w:szCs w:val="28"/>
+          <w:u w:val="none"/>
+        </w:rPr>
+      </w:pPr>
+      <w:r>
+        <w:rPr>
+          <w:rFonts w:ascii="Times New Roman" w:cs="Times New Roman" w:eastAsia="Times New Roman" w:hAnsi="Times New Roman"/>
+          <w:sz w:val="28"/>
+          <w:szCs w:val="28"/>
           <w:rtl w:val="0"/>
         </w:rPr>
         <w:t xml:space="preserve">It is a software program that automates the process of transforming the source code into a deployable and executable format.</w:t>
@@ -73,26 +81,23 @@
     </w:p>
     <w:p>
       <w:pPr>
-        <w:spacing w:after="240" w:before="240" w:lineRule="auto"/>
-        <w:rPr/>
-      </w:pPr>
-      <w:r>
-        <w:rPr>
-          <w:rtl w:val="0"/>
-        </w:rPr>
-        <w:t xml:space="preserve">Ø</w:t>
-      </w:r>
-      <w:r>
-        <w:rPr>
-          <w:rFonts w:ascii="Times New Roman" w:cs="Times New Roman" w:eastAsia="Times New Roman" w:hAnsi="Times New Roman"/>
-          <w:sz w:val="14"/>
-          <w:szCs w:val="14"/>
-          <w:rtl w:val="0"/>
-        </w:rPr>
-        <w:t xml:space="preserve">  </w:t>
-      </w:r>
-      <w:r>
-        <w:rPr>
+        <w:numPr>
+          <w:ilvl w:val="0"/>
+          <w:numId w:val="1"/>
+        </w:numPr>
+        <w:ind w:left="720" w:hanging="360"/>
+        <w:rPr>
+          <w:rFonts w:ascii="Times New Roman" w:cs="Times New Roman" w:eastAsia="Times New Roman" w:hAnsi="Times New Roman"/>
+          <w:sz w:val="28"/>
+          <w:szCs w:val="28"/>
+          <w:u w:val="none"/>
+        </w:rPr>
+      </w:pPr>
+      <w:r>
+        <w:rPr>
+          <w:rFonts w:ascii="Times New Roman" w:cs="Times New Roman" w:eastAsia="Times New Roman" w:hAnsi="Times New Roman"/>
+          <w:sz w:val="28"/>
+          <w:szCs w:val="28"/>
           <w:rtl w:val="0"/>
         </w:rPr>
         <w:t xml:space="preserve">Maven was developed by Apache company.</w:t>
@@ -100,26 +105,23 @@
     </w:p>
     <w:p>
       <w:pPr>
-        <w:spacing w:after="240" w:before="240" w:lineRule="auto"/>
-        <w:rPr/>
-      </w:pPr>
-      <w:r>
-        <w:rPr>
-          <w:rtl w:val="0"/>
-        </w:rPr>
-        <w:t xml:space="preserve">Ø</w:t>
-      </w:r>
-      <w:r>
-        <w:rPr>
-          <w:rFonts w:ascii="Times New Roman" w:cs="Times New Roman" w:eastAsia="Times New Roman" w:hAnsi="Times New Roman"/>
-          <w:sz w:val="14"/>
-          <w:szCs w:val="14"/>
-          <w:rtl w:val="0"/>
-        </w:rPr>
-        <w:t xml:space="preserve">  </w:t>
-      </w:r>
-      <w:r>
-        <w:rPr>
+        <w:numPr>
+          <w:ilvl w:val="0"/>
+          <w:numId w:val="1"/>
+        </w:numPr>
+        <w:ind w:left="720" w:hanging="360"/>
+        <w:rPr>
+          <w:rFonts w:ascii="Times New Roman" w:cs="Times New Roman" w:eastAsia="Times New Roman" w:hAnsi="Times New Roman"/>
+          <w:sz w:val="28"/>
+          <w:szCs w:val="28"/>
+          <w:u w:val="none"/>
+        </w:rPr>
+      </w:pPr>
+      <w:r>
+        <w:rPr>
+          <w:rFonts w:ascii="Times New Roman" w:cs="Times New Roman" w:eastAsia="Times New Roman" w:hAnsi="Times New Roman"/>
+          <w:sz w:val="28"/>
+          <w:szCs w:val="28"/>
           <w:rtl w:val="0"/>
         </w:rPr>
         <w:t xml:space="preserve">Maven is used for java based projects or applications.</w:t>
@@ -127,14 +129,19 @@
     </w:p>
     <w:p>
       <w:pPr>
-        <w:spacing w:after="240" w:before="240" w:lineRule="auto"/>
-        <w:rPr>
+        <w:rPr>
+          <w:rFonts w:ascii="Times New Roman" w:cs="Times New Roman" w:eastAsia="Times New Roman" w:hAnsi="Times New Roman"/>
           <w:b w:val="1"/>
-        </w:rPr>
-      </w:pPr>
-      <w:r>
-        <w:rPr>
+          <w:sz w:val="28"/>
+          <w:szCs w:val="28"/>
+        </w:rPr>
+      </w:pPr>
+      <w:r>
+        <w:rPr>
+          <w:rFonts w:ascii="Times New Roman" w:cs="Times New Roman" w:eastAsia="Times New Roman" w:hAnsi="Times New Roman"/>
           <w:b w:val="1"/>
+          <w:sz w:val="28"/>
+          <w:szCs w:val="28"/>
           <w:rtl w:val="0"/>
         </w:rPr>
         <w:t xml:space="preserve">Build tools:</w:t>
@@ -142,11 +149,17 @@
     </w:p>
     <w:p>
       <w:pPr>
-        <w:spacing w:after="240" w:before="240" w:lineRule="auto"/>
-        <w:rPr/>
-      </w:pPr>
-      <w:r>
-        <w:rPr>
+        <w:rPr>
+          <w:rFonts w:ascii="Times New Roman" w:cs="Times New Roman" w:eastAsia="Times New Roman" w:hAnsi="Times New Roman"/>
+          <w:sz w:val="28"/>
+          <w:szCs w:val="28"/>
+        </w:rPr>
+      </w:pPr>
+      <w:r>
+        <w:rPr>
+          <w:rFonts w:ascii="Times New Roman" w:cs="Times New Roman" w:eastAsia="Times New Roman" w:hAnsi="Times New Roman"/>
+          <w:sz w:val="28"/>
+          <w:szCs w:val="28"/>
           <w:rtl w:val="0"/>
         </w:rPr>
         <w:t xml:space="preserve">1.Java:Apache Maven, Apache ANT</w:t>
@@ -154,11 +167,17 @@
     </w:p>
     <w:p>
       <w:pPr>
-        <w:spacing w:after="240" w:before="240" w:lineRule="auto"/>
-        <w:rPr/>
-      </w:pPr>
-      <w:r>
-        <w:rPr>
+        <w:rPr>
+          <w:rFonts w:ascii="Times New Roman" w:cs="Times New Roman" w:eastAsia="Times New Roman" w:hAnsi="Times New Roman"/>
+          <w:sz w:val="28"/>
+          <w:szCs w:val="28"/>
+        </w:rPr>
+      </w:pPr>
+      <w:r>
+        <w:rPr>
+          <w:rFonts w:ascii="Times New Roman" w:cs="Times New Roman" w:eastAsia="Times New Roman" w:hAnsi="Times New Roman"/>
+          <w:sz w:val="28"/>
+          <w:szCs w:val="28"/>
           <w:rtl w:val="0"/>
         </w:rPr>
         <w:t xml:space="preserve">2.Python:Pybuilder</w:t>
@@ -166,11 +185,17 @@
     </w:p>
     <w:p>
       <w:pPr>
-        <w:spacing w:after="240" w:before="240" w:lineRule="auto"/>
-        <w:rPr/>
-      </w:pPr>
-      <w:r>
-        <w:rPr>
+        <w:rPr>
+          <w:rFonts w:ascii="Times New Roman" w:cs="Times New Roman" w:eastAsia="Times New Roman" w:hAnsi="Times New Roman"/>
+          <w:sz w:val="28"/>
+          <w:szCs w:val="28"/>
+        </w:rPr>
+      </w:pPr>
+      <w:r>
+        <w:rPr>
+          <w:rFonts w:ascii="Times New Roman" w:cs="Times New Roman" w:eastAsia="Times New Roman" w:hAnsi="Times New Roman"/>
+          <w:sz w:val="28"/>
+          <w:szCs w:val="28"/>
           <w:rtl w:val="0"/>
         </w:rPr>
         <w:t xml:space="preserve">3..NET:MSbuild(Microsoft build engine)</w:t>
@@ -178,11 +203,17 @@
     </w:p>
     <w:p>
       <w:pPr>
-        <w:spacing w:after="240" w:before="240" w:lineRule="auto"/>
-        <w:rPr/>
-      </w:pPr>
-      <w:r>
-        <w:rPr>
+        <w:rPr>
+          <w:rFonts w:ascii="Times New Roman" w:cs="Times New Roman" w:eastAsia="Times New Roman" w:hAnsi="Times New Roman"/>
+          <w:sz w:val="28"/>
+          <w:szCs w:val="28"/>
+        </w:rPr>
+      </w:pPr>
+      <w:r>
+        <w:rPr>
+          <w:rFonts w:ascii="Times New Roman" w:cs="Times New Roman" w:eastAsia="Times New Roman" w:hAnsi="Times New Roman"/>
+          <w:sz w:val="28"/>
+          <w:szCs w:val="28"/>
           <w:rtl w:val="0"/>
         </w:rPr>
         <w:t xml:space="preserve">4.nodejs:Gulp,Grunt,Gradle Web pack</w:t>
@@ -190,14 +221,19 @@
     </w:p>
     <w:p>
       <w:pPr>
-        <w:spacing w:after="240" w:before="240" w:lineRule="auto"/>
-        <w:rPr>
+        <w:rPr>
+          <w:rFonts w:ascii="Times New Roman" w:cs="Times New Roman" w:eastAsia="Times New Roman" w:hAnsi="Times New Roman"/>
           <w:b w:val="1"/>
-        </w:rPr>
-      </w:pPr>
-      <w:r>
-        <w:rPr>
+          <w:sz w:val="28"/>
+          <w:szCs w:val="28"/>
+        </w:rPr>
+      </w:pPr>
+      <w:r>
+        <w:rPr>
+          <w:rFonts w:ascii="Times New Roman" w:cs="Times New Roman" w:eastAsia="Times New Roman" w:hAnsi="Times New Roman"/>
           <w:b w:val="1"/>
+          <w:sz w:val="28"/>
+          <w:szCs w:val="28"/>
           <w:rtl w:val="0"/>
         </w:rPr>
         <w:t xml:space="preserve">Process:</w:t>
@@ -205,11 +241,17 @@
     </w:p>
     <w:p>
       <w:pPr>
-        <w:spacing w:after="240" w:before="240" w:lineRule="auto"/>
-        <w:rPr/>
-      </w:pPr>
-      <w:r>
-        <w:rPr>
+        <w:rPr>
+          <w:rFonts w:ascii="Times New Roman" w:cs="Times New Roman" w:eastAsia="Times New Roman" w:hAnsi="Times New Roman"/>
+          <w:sz w:val="28"/>
+          <w:szCs w:val="28"/>
+        </w:rPr>
+      </w:pPr>
+      <w:r>
+        <w:rPr>
+          <w:rFonts w:ascii="Times New Roman" w:cs="Times New Roman" w:eastAsia="Times New Roman" w:hAnsi="Times New Roman"/>
+          <w:sz w:val="28"/>
+          <w:szCs w:val="28"/>
           <w:rtl w:val="0"/>
         </w:rPr>
         <w:t xml:space="preserve">It converts Source code into war/ear/jar by maven</w:t>
@@ -217,47 +259,71 @@
     </w:p>
     <w:p>
       <w:pPr>
-        <w:spacing w:after="240" w:before="240" w:lineRule="auto"/>
-        <w:rPr/>
-      </w:pPr>
-      <w:r>
-        <w:rPr>
-          <w:rtl w:val="0"/>
-        </w:rPr>
-        <w:t xml:space="preserve">waràweb applications</w:t>
-      </w:r>
-    </w:p>
-    <w:p>
-      <w:pPr>
-        <w:spacing w:after="240" w:before="240" w:lineRule="auto"/>
-        <w:rPr/>
-      </w:pPr>
-      <w:r>
-        <w:rPr>
-          <w:rtl w:val="0"/>
-        </w:rPr>
-        <w:t xml:space="preserve">jaràjava application</w:t>
-      </w:r>
-    </w:p>
-    <w:p>
-      <w:pPr>
-        <w:spacing w:after="240" w:before="240" w:lineRule="auto"/>
-        <w:rPr/>
-      </w:pPr>
-      <w:r>
-        <w:rPr>
-          <w:rtl w:val="0"/>
-        </w:rPr>
-        <w:t xml:space="preserve">earàEnterprise application</w:t>
-      </w:r>
-    </w:p>
-    <w:p>
-      <w:pPr>
-        <w:spacing w:after="240" w:before="240" w:lineRule="auto"/>
-        <w:rPr/>
-      </w:pPr>
-      <w:r>
-        <w:rPr>
+        <w:rPr>
+          <w:rFonts w:ascii="Times New Roman" w:cs="Times New Roman" w:eastAsia="Times New Roman" w:hAnsi="Times New Roman"/>
+          <w:sz w:val="28"/>
+          <w:szCs w:val="28"/>
+        </w:rPr>
+      </w:pPr>
+      <w:r>
+        <w:rPr>
+          <w:rFonts w:ascii="Cardo" w:cs="Cardo" w:eastAsia="Cardo" w:hAnsi="Cardo"/>
+          <w:sz w:val="28"/>
+          <w:szCs w:val="28"/>
+          <w:rtl w:val="0"/>
+        </w:rPr>
+        <w:t xml:space="preserve">war→web applications</w:t>
+      </w:r>
+    </w:p>
+    <w:p>
+      <w:pPr>
+        <w:rPr>
+          <w:rFonts w:ascii="Times New Roman" w:cs="Times New Roman" w:eastAsia="Times New Roman" w:hAnsi="Times New Roman"/>
+          <w:sz w:val="28"/>
+          <w:szCs w:val="28"/>
+        </w:rPr>
+      </w:pPr>
+      <w:r>
+        <w:rPr>
+          <w:rFonts w:ascii="Cardo" w:cs="Cardo" w:eastAsia="Cardo" w:hAnsi="Cardo"/>
+          <w:sz w:val="28"/>
+          <w:szCs w:val="28"/>
+          <w:rtl w:val="0"/>
+        </w:rPr>
+        <w:t xml:space="preserve">jar→java application</w:t>
+      </w:r>
+    </w:p>
+    <w:p>
+      <w:pPr>
+        <w:rPr>
+          <w:rFonts w:ascii="Times New Roman" w:cs="Times New Roman" w:eastAsia="Times New Roman" w:hAnsi="Times New Roman"/>
+          <w:sz w:val="28"/>
+          <w:szCs w:val="28"/>
+        </w:rPr>
+      </w:pPr>
+      <w:r>
+        <w:rPr>
+          <w:rFonts w:ascii="Cardo" w:cs="Cardo" w:eastAsia="Cardo" w:hAnsi="Cardo"/>
+          <w:sz w:val="28"/>
+          <w:szCs w:val="28"/>
+          <w:rtl w:val="0"/>
+        </w:rPr>
+        <w:t xml:space="preserve">ear→Enterprise application</w:t>
+      </w:r>
+    </w:p>
+    <w:p>
+      <w:pPr>
+        <w:rPr>
+          <w:rFonts w:ascii="Times New Roman" w:cs="Times New Roman" w:eastAsia="Times New Roman" w:hAnsi="Times New Roman"/>
+          <w:sz w:val="28"/>
+          <w:szCs w:val="28"/>
+        </w:rPr>
+      </w:pPr>
+      <w:r>
+        <w:rPr>
+          <w:rFonts w:ascii="Times New Roman" w:cs="Times New Roman" w:eastAsia="Times New Roman" w:hAnsi="Times New Roman"/>
+          <w:sz w:val="28"/>
+          <w:szCs w:val="28"/>
           <w:rtl w:val="0"/>
         </w:rPr>
         <w:t xml:space="preserve">copying packages(ear/jar/war) to the tomcat is called deployment.</w:t>
@@ -265,11 +331,17 @@
     </w:p>
     <w:p>
       <w:pPr>
-        <w:spacing w:after="240" w:before="240" w:lineRule="auto"/>
-        <w:rPr/>
-      </w:pPr>
-      <w:r>
-        <w:rPr>
+        <w:rPr>
+          <w:rFonts w:ascii="Times New Roman" w:cs="Times New Roman" w:eastAsia="Times New Roman" w:hAnsi="Times New Roman"/>
+          <w:sz w:val="28"/>
+          <w:szCs w:val="28"/>
+        </w:rPr>
+      </w:pPr>
+      <w:r>
+        <w:rPr>
+          <w:rFonts w:ascii="Times New Roman" w:cs="Times New Roman" w:eastAsia="Times New Roman" w:hAnsi="Times New Roman"/>
+          <w:sz w:val="28"/>
+          <w:szCs w:val="28"/>
           <w:rtl w:val="0"/>
         </w:rPr>
         <w:t xml:space="preserve">Developers will develop the code and they push into the GitHub then we need to build (maven) then it generate packages(ear/jar/war) then copying all the packages onto the web server. Then we will tell details to the end users</w:t>
@@ -277,11 +349,23 @@
     </w:p>
     <w:p>
       <w:pPr>
-        <w:spacing w:after="240" w:before="240" w:lineRule="auto"/>
-        <w:rPr/>
-      </w:pPr>
-      <w:r>
-        <w:rPr>
+        <w:numPr>
+          <w:ilvl w:val="0"/>
+          <w:numId w:val="2"/>
+        </w:numPr>
+        <w:ind w:left="720" w:hanging="360"/>
+        <w:rPr>
+          <w:rFonts w:ascii="Times New Roman" w:cs="Times New Roman" w:eastAsia="Times New Roman" w:hAnsi="Times New Roman"/>
+          <w:sz w:val="28"/>
+          <w:szCs w:val="28"/>
+          <w:u w:val="none"/>
+        </w:rPr>
+      </w:pPr>
+      <w:r>
+        <w:rPr>
+          <w:rFonts w:ascii="Times New Roman" w:cs="Times New Roman" w:eastAsia="Times New Roman" w:hAnsi="Times New Roman"/>
+          <w:sz w:val="28"/>
+          <w:szCs w:val="28"/>
           <w:rtl w:val="0"/>
         </w:rPr>
         <w:t xml:space="preserve">Maven works with POM.XML(Latest version)/POM.XML2(Older version)</w:t>
@@ -289,11 +373,23 @@
     </w:p>
     <w:p>
       <w:pPr>
-        <w:spacing w:after="240" w:before="240" w:lineRule="auto"/>
-        <w:rPr/>
-      </w:pPr>
-      <w:r>
-        <w:rPr>
+        <w:numPr>
+          <w:ilvl w:val="0"/>
+          <w:numId w:val="2"/>
+        </w:numPr>
+        <w:ind w:left="720" w:hanging="360"/>
+        <w:rPr>
+          <w:rFonts w:ascii="Times New Roman" w:cs="Times New Roman" w:eastAsia="Times New Roman" w:hAnsi="Times New Roman"/>
+          <w:sz w:val="28"/>
+          <w:szCs w:val="28"/>
+          <w:u w:val="none"/>
+        </w:rPr>
+      </w:pPr>
+      <w:r>
+        <w:rPr>
+          <w:rFonts w:ascii="Times New Roman" w:cs="Times New Roman" w:eastAsia="Times New Roman" w:hAnsi="Times New Roman"/>
+          <w:sz w:val="28"/>
+          <w:szCs w:val="28"/>
           <w:rtl w:val="0"/>
         </w:rPr>
         <w:t xml:space="preserve">POM(Project object model) is used for managing the application.</w:t>
@@ -301,11 +397,23 @@
     </w:p>
     <w:p>
       <w:pPr>
-        <w:spacing w:after="240" w:before="240" w:lineRule="auto"/>
-        <w:rPr/>
-      </w:pPr>
-      <w:r>
-        <w:rPr>
+        <w:numPr>
+          <w:ilvl w:val="0"/>
+          <w:numId w:val="2"/>
+        </w:numPr>
+        <w:ind w:left="720" w:hanging="360"/>
+        <w:rPr>
+          <w:rFonts w:ascii="Times New Roman" w:cs="Times New Roman" w:eastAsia="Times New Roman" w:hAnsi="Times New Roman"/>
+          <w:sz w:val="28"/>
+          <w:szCs w:val="28"/>
+          <w:u w:val="none"/>
+        </w:rPr>
+      </w:pPr>
+      <w:r>
+        <w:rPr>
+          <w:rFonts w:ascii="Times New Roman" w:cs="Times New Roman" w:eastAsia="Times New Roman" w:hAnsi="Times New Roman"/>
+          <w:sz w:val="28"/>
+          <w:szCs w:val="28"/>
           <w:rtl w:val="0"/>
         </w:rPr>
         <w:t xml:space="preserve">It contains all the dependency libraries</w:t>
@@ -313,11 +421,23 @@
     </w:p>
     <w:p>
       <w:pPr>
-        <w:spacing w:after="240" w:before="240" w:lineRule="auto"/>
-        <w:rPr/>
-      </w:pPr>
-      <w:r>
-        <w:rPr>
+        <w:numPr>
+          <w:ilvl w:val="0"/>
+          <w:numId w:val="2"/>
+        </w:numPr>
+        <w:ind w:left="720" w:hanging="360"/>
+        <w:rPr>
+          <w:rFonts w:ascii="Times New Roman" w:cs="Times New Roman" w:eastAsia="Times New Roman" w:hAnsi="Times New Roman"/>
+          <w:sz w:val="28"/>
+          <w:szCs w:val="28"/>
+          <w:u w:val="none"/>
+        </w:rPr>
+      </w:pPr>
+      <w:r>
+        <w:rPr>
+          <w:rFonts w:ascii="Times New Roman" w:cs="Times New Roman" w:eastAsia="Times New Roman" w:hAnsi="Times New Roman"/>
+          <w:sz w:val="28"/>
+          <w:szCs w:val="28"/>
           <w:rtl w:val="0"/>
         </w:rPr>
         <w:t xml:space="preserve">POM.XML should be unique.</w:t>
@@ -325,11 +445,23 @@
     </w:p>
     <w:p>
       <w:pPr>
-        <w:spacing w:after="240" w:before="240" w:lineRule="auto"/>
-        <w:rPr/>
-      </w:pPr>
-      <w:r>
-        <w:rPr>
+        <w:numPr>
+          <w:ilvl w:val="0"/>
+          <w:numId w:val="2"/>
+        </w:numPr>
+        <w:ind w:left="720" w:hanging="360"/>
+        <w:rPr>
+          <w:rFonts w:ascii="Times New Roman" w:cs="Times New Roman" w:eastAsia="Times New Roman" w:hAnsi="Times New Roman"/>
+          <w:sz w:val="28"/>
+          <w:szCs w:val="28"/>
+          <w:u w:val="none"/>
+        </w:rPr>
+      </w:pPr>
+      <w:r>
+        <w:rPr>
+          <w:rFonts w:ascii="Times New Roman" w:cs="Times New Roman" w:eastAsia="Times New Roman" w:hAnsi="Times New Roman"/>
+          <w:sz w:val="28"/>
+          <w:szCs w:val="28"/>
           <w:rtl w:val="0"/>
         </w:rPr>
         <w:t xml:space="preserve">Each project contains one POM.XML file</w:t>
@@ -337,11 +469,23 @@
     </w:p>
     <w:p>
       <w:pPr>
-        <w:spacing w:after="240" w:before="240" w:lineRule="auto"/>
-        <w:rPr/>
-      </w:pPr>
-      <w:r>
-        <w:rPr>
+        <w:numPr>
+          <w:ilvl w:val="0"/>
+          <w:numId w:val="2"/>
+        </w:numPr>
+        <w:ind w:left="720" w:hanging="360"/>
+        <w:rPr>
+          <w:rFonts w:ascii="Times New Roman" w:cs="Times New Roman" w:eastAsia="Times New Roman" w:hAnsi="Times New Roman"/>
+          <w:sz w:val="28"/>
+          <w:szCs w:val="28"/>
+          <w:u w:val="none"/>
+        </w:rPr>
+      </w:pPr>
+      <w:r>
+        <w:rPr>
+          <w:rFonts w:ascii="Times New Roman" w:cs="Times New Roman" w:eastAsia="Times New Roman" w:hAnsi="Times New Roman"/>
+          <w:sz w:val="28"/>
+          <w:szCs w:val="28"/>
           <w:rtl w:val="0"/>
         </w:rPr>
         <w:t xml:space="preserve">POM.XML is written by developers.</w:t>
@@ -349,11 +493,23 @@
     </w:p>
     <w:p>
       <w:pPr>
-        <w:spacing w:after="240" w:before="240" w:lineRule="auto"/>
-        <w:rPr/>
-      </w:pPr>
-      <w:r>
-        <w:rPr>
+        <w:numPr>
+          <w:ilvl w:val="0"/>
+          <w:numId w:val="2"/>
+        </w:numPr>
+        <w:ind w:left="720" w:hanging="360"/>
+        <w:rPr>
+          <w:rFonts w:ascii="Times New Roman" w:cs="Times New Roman" w:eastAsia="Times New Roman" w:hAnsi="Times New Roman"/>
+          <w:sz w:val="28"/>
+          <w:szCs w:val="28"/>
+          <w:u w:val="none"/>
+        </w:rPr>
+      </w:pPr>
+      <w:r>
+        <w:rPr>
+          <w:rFonts w:ascii="Times New Roman" w:cs="Times New Roman" w:eastAsia="Times New Roman" w:hAnsi="Times New Roman"/>
+          <w:sz w:val="28"/>
+          <w:szCs w:val="28"/>
           <w:rtl w:val="0"/>
         </w:rPr>
         <w:t xml:space="preserve">POM.XML has super POM/parent POM.</w:t>
@@ -361,11 +517,23 @@
     </w:p>
     <w:p>
       <w:pPr>
-        <w:spacing w:after="240" w:before="240" w:lineRule="auto"/>
-        <w:rPr/>
-      </w:pPr>
-      <w:r>
-        <w:rPr>
+        <w:numPr>
+          <w:ilvl w:val="0"/>
+          <w:numId w:val="2"/>
+        </w:numPr>
+        <w:ind w:left="720" w:hanging="360"/>
+        <w:rPr>
+          <w:rFonts w:ascii="Times New Roman" w:cs="Times New Roman" w:eastAsia="Times New Roman" w:hAnsi="Times New Roman"/>
+          <w:sz w:val="28"/>
+          <w:szCs w:val="28"/>
+          <w:u w:val="none"/>
+        </w:rPr>
+      </w:pPr>
+      <w:r>
+        <w:rPr>
+          <w:rFonts w:ascii="Times New Roman" w:cs="Times New Roman" w:eastAsia="Times New Roman" w:hAnsi="Times New Roman"/>
+          <w:sz w:val="28"/>
+          <w:szCs w:val="28"/>
           <w:rtl w:val="0"/>
         </w:rPr>
         <w:t xml:space="preserve">Maven consists plugins (Installing the dependencies is known as plugins).</w:t>
@@ -373,11 +541,23 @@
     </w:p>
     <w:p>
       <w:pPr>
-        <w:spacing w:after="240" w:before="240" w:lineRule="auto"/>
-        <w:rPr/>
-      </w:pPr>
-      <w:r>
-        <w:rPr>
+        <w:numPr>
+          <w:ilvl w:val="0"/>
+          <w:numId w:val="2"/>
+        </w:numPr>
+        <w:ind w:left="720" w:hanging="360"/>
+        <w:rPr>
+          <w:rFonts w:ascii="Times New Roman" w:cs="Times New Roman" w:eastAsia="Times New Roman" w:hAnsi="Times New Roman"/>
+          <w:sz w:val="28"/>
+          <w:szCs w:val="28"/>
+          <w:u w:val="none"/>
+        </w:rPr>
+      </w:pPr>
+      <w:r>
+        <w:rPr>
+          <w:rFonts w:ascii="Times New Roman" w:cs="Times New Roman" w:eastAsia="Times New Roman" w:hAnsi="Times New Roman"/>
+          <w:sz w:val="28"/>
+          <w:szCs w:val="28"/>
           <w:rtl w:val="0"/>
         </w:rPr>
         <w:t xml:space="preserve">Dependencies are external features adding to our project.</w:t>
@@ -385,11 +565,23 @@
     </w:p>
     <w:p>
       <w:pPr>
-        <w:spacing w:after="240" w:before="240" w:lineRule="auto"/>
-        <w:rPr/>
-      </w:pPr>
-      <w:r>
-        <w:rPr>
+        <w:numPr>
+          <w:ilvl w:val="0"/>
+          <w:numId w:val="2"/>
+        </w:numPr>
+        <w:ind w:left="720" w:hanging="360"/>
+        <w:rPr>
+          <w:rFonts w:ascii="Times New Roman" w:cs="Times New Roman" w:eastAsia="Times New Roman" w:hAnsi="Times New Roman"/>
+          <w:sz w:val="28"/>
+          <w:szCs w:val="28"/>
+          <w:u w:val="none"/>
+        </w:rPr>
+      </w:pPr>
+      <w:r>
+        <w:rPr>
+          <w:rFonts w:ascii="Times New Roman" w:cs="Times New Roman" w:eastAsia="Times New Roman" w:hAnsi="Times New Roman"/>
+          <w:sz w:val="28"/>
+          <w:szCs w:val="28"/>
           <w:rtl w:val="0"/>
         </w:rPr>
         <w:t xml:space="preserve">Added plugins are reusable</w:t>
@@ -397,11 +589,23 @@
     </w:p>
     <w:p>
       <w:pPr>
-        <w:spacing w:after="240" w:before="240" w:lineRule="auto"/>
-        <w:rPr/>
-      </w:pPr>
-      <w:r>
-        <w:rPr>
+        <w:numPr>
+          <w:ilvl w:val="0"/>
+          <w:numId w:val="2"/>
+        </w:numPr>
+        <w:ind w:left="720" w:hanging="360"/>
+        <w:rPr>
+          <w:rFonts w:ascii="Times New Roman" w:cs="Times New Roman" w:eastAsia="Times New Roman" w:hAnsi="Times New Roman"/>
+          <w:sz w:val="28"/>
+          <w:szCs w:val="28"/>
+          <w:u w:val="none"/>
+        </w:rPr>
+      </w:pPr>
+      <w:r>
+        <w:rPr>
+          <w:rFonts w:ascii="Times New Roman" w:cs="Times New Roman" w:eastAsia="Times New Roman" w:hAnsi="Times New Roman"/>
+          <w:sz w:val="28"/>
+          <w:szCs w:val="28"/>
           <w:rtl w:val="0"/>
         </w:rPr>
         <w:t xml:space="preserve">Maven has life cycle.</w:t>
@@ -409,14 +613,19 @@
     </w:p>
     <w:p>
       <w:pPr>
-        <w:spacing w:after="240" w:before="240" w:lineRule="auto"/>
-        <w:rPr>
+        <w:rPr>
+          <w:rFonts w:ascii="Times New Roman" w:cs="Times New Roman" w:eastAsia="Times New Roman" w:hAnsi="Times New Roman"/>
           <w:b w:val="1"/>
-        </w:rPr>
-      </w:pPr>
-      <w:r>
-        <w:rPr>
+          <w:sz w:val="28"/>
+          <w:szCs w:val="28"/>
+        </w:rPr>
+      </w:pPr>
+      <w:r>
+        <w:rPr>
+          <w:rFonts w:ascii="Times New Roman" w:cs="Times New Roman" w:eastAsia="Times New Roman" w:hAnsi="Times New Roman"/>
           <w:b w:val="1"/>
+          <w:sz w:val="28"/>
+          <w:szCs w:val="28"/>
           <w:rtl w:val="0"/>
         </w:rPr>
         <w:t xml:space="preserve">It has 3 Repositories’:</w:t>
@@ -424,11 +633,17 @@
     </w:p>
     <w:p>
       <w:pPr>
-        <w:spacing w:after="240" w:before="240" w:lineRule="auto"/>
-        <w:rPr/>
-      </w:pPr>
-      <w:r>
-        <w:rPr>
+        <w:rPr>
+          <w:rFonts w:ascii="Times New Roman" w:cs="Times New Roman" w:eastAsia="Times New Roman" w:hAnsi="Times New Roman"/>
+          <w:sz w:val="28"/>
+          <w:szCs w:val="28"/>
+        </w:rPr>
+      </w:pPr>
+      <w:r>
+        <w:rPr>
+          <w:rFonts w:ascii="Times New Roman" w:cs="Times New Roman" w:eastAsia="Times New Roman" w:hAnsi="Times New Roman"/>
+          <w:sz w:val="28"/>
+          <w:szCs w:val="28"/>
           <w:rtl w:val="0"/>
         </w:rPr>
         <w:t xml:space="preserve">1.Local repo:own laptops/systems</w:t>
@@ -436,11 +651,17 @@
     </w:p>
     <w:p>
       <w:pPr>
-        <w:spacing w:after="240" w:before="240" w:lineRule="auto"/>
-        <w:rPr/>
-      </w:pPr>
-      <w:r>
-        <w:rPr>
+        <w:rPr>
+          <w:rFonts w:ascii="Times New Roman" w:cs="Times New Roman" w:eastAsia="Times New Roman" w:hAnsi="Times New Roman"/>
+          <w:sz w:val="28"/>
+          <w:szCs w:val="28"/>
+        </w:rPr>
+      </w:pPr>
+      <w:r>
+        <w:rPr>
+          <w:rFonts w:ascii="Times New Roman" w:cs="Times New Roman" w:eastAsia="Times New Roman" w:hAnsi="Times New Roman"/>
+          <w:sz w:val="28"/>
+          <w:szCs w:val="28"/>
           <w:rtl w:val="0"/>
         </w:rPr>
         <w:t xml:space="preserve">2.Central repo:repo which is available online</w:t>
@@ -448,11 +669,17 @@
     </w:p>
     <w:p>
       <w:pPr>
-        <w:spacing w:after="240" w:before="240" w:lineRule="auto"/>
-        <w:rPr/>
-      </w:pPr>
-      <w:r>
-        <w:rPr>
+        <w:rPr>
+          <w:rFonts w:ascii="Times New Roman" w:cs="Times New Roman" w:eastAsia="Times New Roman" w:hAnsi="Times New Roman"/>
+          <w:sz w:val="28"/>
+          <w:szCs w:val="28"/>
+        </w:rPr>
+      </w:pPr>
+      <w:r>
+        <w:rPr>
+          <w:rFonts w:ascii="Times New Roman" w:cs="Times New Roman" w:eastAsia="Times New Roman" w:hAnsi="Times New Roman"/>
+          <w:sz w:val="28"/>
+          <w:szCs w:val="28"/>
           <w:rtl w:val="0"/>
         </w:rPr>
         <w:t xml:space="preserve">3.Remote repo:organizational repo</w:t>
@@ -460,14 +687,19 @@
     </w:p>
     <w:p>
       <w:pPr>
-        <w:spacing w:after="240" w:before="240" w:lineRule="auto"/>
-        <w:rPr>
+        <w:rPr>
+          <w:rFonts w:ascii="Times New Roman" w:cs="Times New Roman" w:eastAsia="Times New Roman" w:hAnsi="Times New Roman"/>
           <w:b w:val="1"/>
-        </w:rPr>
-      </w:pPr>
-      <w:r>
-        <w:rPr>
+          <w:sz w:val="28"/>
+          <w:szCs w:val="28"/>
+        </w:rPr>
+      </w:pPr>
+      <w:r>
+        <w:rPr>
+          <w:rFonts w:ascii="Times New Roman" w:cs="Times New Roman" w:eastAsia="Times New Roman" w:hAnsi="Times New Roman"/>
           <w:b w:val="1"/>
+          <w:sz w:val="28"/>
+          <w:szCs w:val="28"/>
           <w:rtl w:val="0"/>
         </w:rPr>
         <w:t xml:space="preserve">Maven in devops should be utilized in 3 scenarios:</w:t>
@@ -475,23 +707,35 @@
     </w:p>
     <w:p>
       <w:pPr>
-        <w:spacing w:after="240" w:before="240" w:lineRule="auto"/>
-        <w:rPr/>
-      </w:pPr>
-      <w:r>
-        <w:rPr>
-          <w:rtl w:val="0"/>
-        </w:rPr>
-        <w:t xml:space="preserve">1.If the initiative has number of significant depencies.</w:t>
-      </w:r>
-    </w:p>
-    <w:p>
-      <w:pPr>
-        <w:spacing w:after="240" w:before="240" w:lineRule="auto"/>
-        <w:rPr/>
-      </w:pPr>
-      <w:r>
-        <w:rPr>
+        <w:rPr>
+          <w:rFonts w:ascii="Times New Roman" w:cs="Times New Roman" w:eastAsia="Times New Roman" w:hAnsi="Times New Roman"/>
+          <w:sz w:val="28"/>
+          <w:szCs w:val="28"/>
+        </w:rPr>
+      </w:pPr>
+      <w:r>
+        <w:rPr>
+          <w:rFonts w:ascii="Times New Roman" w:cs="Times New Roman" w:eastAsia="Times New Roman" w:hAnsi="Times New Roman"/>
+          <w:sz w:val="28"/>
+          <w:szCs w:val="28"/>
+          <w:rtl w:val="0"/>
+        </w:rPr>
+        <w:t xml:space="preserve">1.If the initiative has number of significant dependencies.</w:t>
+      </w:r>
+    </w:p>
+    <w:p>
+      <w:pPr>
+        <w:rPr>
+          <w:rFonts w:ascii="Times New Roman" w:cs="Times New Roman" w:eastAsia="Times New Roman" w:hAnsi="Times New Roman"/>
+          <w:sz w:val="28"/>
+          <w:szCs w:val="28"/>
+        </w:rPr>
+      </w:pPr>
+      <w:r>
+        <w:rPr>
+          <w:rFonts w:ascii="Times New Roman" w:cs="Times New Roman" w:eastAsia="Times New Roman" w:hAnsi="Times New Roman"/>
+          <w:sz w:val="28"/>
+          <w:szCs w:val="28"/>
           <w:rtl w:val="0"/>
         </w:rPr>
         <w:t xml:space="preserve">2.If the dependency version needs to be up graded  frequently.</w:t>
@@ -499,11 +743,17 @@
     </w:p>
     <w:p>
       <w:pPr>
-        <w:spacing w:after="240" w:before="240" w:lineRule="auto"/>
-        <w:rPr/>
-      </w:pPr>
-      <w:r>
-        <w:rPr>
+        <w:rPr>
+          <w:rFonts w:ascii="Times New Roman" w:cs="Times New Roman" w:eastAsia="Times New Roman" w:hAnsi="Times New Roman"/>
+          <w:sz w:val="28"/>
+          <w:szCs w:val="28"/>
+        </w:rPr>
+      </w:pPr>
+      <w:r>
+        <w:rPr>
+          <w:rFonts w:ascii="Times New Roman" w:cs="Times New Roman" w:eastAsia="Times New Roman" w:hAnsi="Times New Roman"/>
+          <w:sz w:val="28"/>
+          <w:szCs w:val="28"/>
           <w:rtl w:val="0"/>
         </w:rPr>
         <w:t xml:space="preserve">3.The task which involves rapid documentation,compilation and building of source code as jar or zip files.</w:t>
@@ -511,188 +761,181 @@
     </w:p>
     <w:p>
       <w:pPr>
-        <w:spacing w:after="240" w:before="240" w:lineRule="auto"/>
-        <w:rPr>
+        <w:rPr>
+          <w:rFonts w:ascii="Times New Roman" w:cs="Times New Roman" w:eastAsia="Times New Roman" w:hAnsi="Times New Roman"/>
           <w:b w:val="1"/>
-        </w:rPr>
-      </w:pPr>
-      <w:r>
-        <w:rPr>
+          <w:sz w:val="28"/>
+          <w:szCs w:val="28"/>
+        </w:rPr>
+      </w:pPr>
+      <w:r>
+        <w:rPr>
+          <w:rFonts w:ascii="Times New Roman" w:cs="Times New Roman" w:eastAsia="Times New Roman" w:hAnsi="Times New Roman"/>
           <w:b w:val="1"/>
-          <w:rtl w:val="0"/>
-        </w:rPr>
-        <w:t xml:space="preserve">Apache ANT:aa</w:t>
-      </w:r>
-    </w:p>
-    <w:p>
-      <w:pPr>
-        <w:spacing w:after="240" w:before="240" w:lineRule="auto"/>
-        <w:rPr/>
-      </w:pPr>
-      <w:r>
-        <w:rPr>
-          <w:rtl w:val="0"/>
-        </w:rPr>
-        <w:t xml:space="preserve">Ø</w:t>
-      </w:r>
-      <w:r>
-        <w:rPr>
-          <w:rFonts w:ascii="Times New Roman" w:cs="Times New Roman" w:eastAsia="Times New Roman" w:hAnsi="Times New Roman"/>
-          <w:sz w:val="14"/>
-          <w:szCs w:val="14"/>
-          <w:rtl w:val="0"/>
-        </w:rPr>
-        <w:t xml:space="preserve">  </w:t>
-      </w:r>
-      <w:r>
-        <w:rPr>
-          <w:rtl w:val="0"/>
-        </w:rPr>
-        <w:t xml:space="preserve">It is developed by apache company.</w:t>
-      </w:r>
-    </w:p>
-    <w:p>
-      <w:pPr>
-        <w:spacing w:after="240" w:before="240" w:lineRule="auto"/>
-        <w:rPr/>
-      </w:pPr>
-      <w:r>
-        <w:rPr>
-          <w:rtl w:val="0"/>
-        </w:rPr>
-        <w:t xml:space="preserve">Ø</w:t>
-      </w:r>
-      <w:r>
-        <w:rPr>
-          <w:rFonts w:ascii="Times New Roman" w:cs="Times New Roman" w:eastAsia="Times New Roman" w:hAnsi="Times New Roman"/>
-          <w:sz w:val="14"/>
-          <w:szCs w:val="14"/>
-          <w:rtl w:val="0"/>
-        </w:rPr>
-        <w:t xml:space="preserve">  </w:t>
-      </w:r>
-      <w:r>
-        <w:rPr>
-          <w:rtl w:val="0"/>
-        </w:rPr>
-        <w:t xml:space="preserve">It can build any kind of projects</w:t>
-      </w:r>
-    </w:p>
-    <w:p>
-      <w:pPr>
-        <w:spacing w:after="240" w:before="240" w:lineRule="auto"/>
-        <w:rPr/>
-      </w:pPr>
-      <w:r>
-        <w:rPr>
-          <w:rtl w:val="0"/>
-        </w:rPr>
-        <w:t xml:space="preserve">Ø</w:t>
-      </w:r>
-      <w:r>
-        <w:rPr>
-          <w:rFonts w:ascii="Times New Roman" w:cs="Times New Roman" w:eastAsia="Times New Roman" w:hAnsi="Times New Roman"/>
-          <w:sz w:val="14"/>
-          <w:szCs w:val="14"/>
-          <w:rtl w:val="0"/>
-        </w:rPr>
-        <w:t xml:space="preserve">  </w:t>
-      </w:r>
-      <w:r>
-        <w:rPr>
-          <w:rtl w:val="0"/>
-        </w:rPr>
-        <w:t xml:space="preserve">It doesn’t has life cycle.</w:t>
-      </w:r>
-    </w:p>
-    <w:p>
-      <w:pPr>
-        <w:spacing w:after="240" w:before="240" w:lineRule="auto"/>
-        <w:rPr/>
-      </w:pPr>
-      <w:r>
-        <w:rPr>
-          <w:rtl w:val="0"/>
-        </w:rPr>
-        <w:t xml:space="preserve">Ø</w:t>
-      </w:r>
-      <w:r>
-        <w:rPr>
-          <w:rFonts w:ascii="Times New Roman" w:cs="Times New Roman" w:eastAsia="Times New Roman" w:hAnsi="Times New Roman"/>
-          <w:sz w:val="14"/>
-          <w:szCs w:val="14"/>
-          <w:rtl w:val="0"/>
-        </w:rPr>
-        <w:t xml:space="preserve">  </w:t>
-      </w:r>
-      <w:r>
-        <w:rPr>
-          <w:rtl w:val="0"/>
-        </w:rPr>
-        <w:t xml:space="preserve">Build.xml is written by developers.</w:t>
-      </w:r>
-    </w:p>
-    <w:p>
-      <w:pPr>
-        <w:spacing w:after="240" w:before="240" w:lineRule="auto"/>
-        <w:rPr/>
-      </w:pPr>
-      <w:r>
-        <w:rPr>
-          <w:rtl w:val="0"/>
-        </w:rPr>
-        <w:t xml:space="preserve">Ø</w:t>
-      </w:r>
-      <w:r>
-        <w:rPr>
-          <w:rFonts w:ascii="Times New Roman" w:cs="Times New Roman" w:eastAsia="Times New Roman" w:hAnsi="Times New Roman"/>
-          <w:sz w:val="14"/>
-          <w:szCs w:val="14"/>
-          <w:rtl w:val="0"/>
-        </w:rPr>
-        <w:t xml:space="preserve">  </w:t>
-      </w:r>
-      <w:r>
-        <w:rPr>
-          <w:rtl w:val="0"/>
-        </w:rPr>
-        <w:t xml:space="preserve">Junit test cases not there in ANT.</w:t>
-      </w:r>
-    </w:p>
-    <w:p>
-      <w:pPr>
-        <w:spacing w:after="240" w:before="240" w:lineRule="auto"/>
-        <w:rPr/>
-      </w:pPr>
-      <w:r>
-        <w:rPr>
-          <w:rtl w:val="0"/>
-        </w:rPr>
-        <w:t xml:space="preserve">Ø</w:t>
-      </w:r>
-      <w:r>
-        <w:rPr>
-          <w:rFonts w:ascii="Times New Roman" w:cs="Times New Roman" w:eastAsia="Times New Roman" w:hAnsi="Times New Roman"/>
-          <w:sz w:val="14"/>
-          <w:szCs w:val="14"/>
-          <w:rtl w:val="0"/>
-        </w:rPr>
-        <w:t xml:space="preserve">  </w:t>
-      </w:r>
-      <w:r>
-        <w:rPr>
-          <w:rtl w:val="0"/>
-        </w:rPr>
-        <w:t xml:space="preserve">Scripts are not reusable</w:t>
-      </w:r>
-    </w:p>
-    <w:p>
-      <w:pPr>
-        <w:spacing w:after="240" w:before="240" w:lineRule="auto"/>
-        <w:rPr/>
-      </w:pPr>
-      <w:r>
-        <w:rPr>
+          <w:sz w:val="28"/>
+          <w:szCs w:val="28"/>
+          <w:rtl w:val="0"/>
+        </w:rPr>
+        <w:t xml:space="preserve">Apache ANT(older version of maven)</w:t>
+      </w:r>
+    </w:p>
+    <w:p>
+      <w:pPr>
+        <w:numPr>
+          <w:ilvl w:val="0"/>
+          <w:numId w:val="3"/>
+        </w:numPr>
+        <w:ind w:left="720" w:hanging="360"/>
+        <w:rPr>
+          <w:rFonts w:ascii="Times New Roman" w:cs="Times New Roman" w:eastAsia="Times New Roman" w:hAnsi="Times New Roman"/>
+          <w:sz w:val="28"/>
+          <w:szCs w:val="28"/>
+          <w:u w:val="none"/>
+        </w:rPr>
+      </w:pPr>
+      <w:r>
+        <w:rPr>
+          <w:rFonts w:ascii="Times New Roman" w:cs="Times New Roman" w:eastAsia="Times New Roman" w:hAnsi="Times New Roman"/>
+          <w:sz w:val="28"/>
+          <w:szCs w:val="28"/>
+          <w:rtl w:val="0"/>
+        </w:rPr>
+        <w:t xml:space="preserve">  It is developed by apache company.</w:t>
+      </w:r>
+    </w:p>
+    <w:p>
+      <w:pPr>
+        <w:numPr>
+          <w:ilvl w:val="0"/>
+          <w:numId w:val="3"/>
+        </w:numPr>
+        <w:ind w:left="720" w:hanging="360"/>
+        <w:rPr>
+          <w:rFonts w:ascii="Times New Roman" w:cs="Times New Roman" w:eastAsia="Times New Roman" w:hAnsi="Times New Roman"/>
+          <w:sz w:val="28"/>
+          <w:szCs w:val="28"/>
+          <w:u w:val="none"/>
+        </w:rPr>
+      </w:pPr>
+      <w:r>
+        <w:rPr>
+          <w:rFonts w:ascii="Times New Roman" w:cs="Times New Roman" w:eastAsia="Times New Roman" w:hAnsi="Times New Roman"/>
+          <w:sz w:val="28"/>
+          <w:szCs w:val="28"/>
+          <w:rtl w:val="0"/>
+        </w:rPr>
+        <w:t xml:space="preserve">  It can build any kind of projects</w:t>
+      </w:r>
+    </w:p>
+    <w:p>
+      <w:pPr>
+        <w:numPr>
+          <w:ilvl w:val="0"/>
+          <w:numId w:val="3"/>
+        </w:numPr>
+        <w:ind w:left="720" w:hanging="360"/>
+        <w:rPr>
+          <w:rFonts w:ascii="Times New Roman" w:cs="Times New Roman" w:eastAsia="Times New Roman" w:hAnsi="Times New Roman"/>
+          <w:sz w:val="28"/>
+          <w:szCs w:val="28"/>
+          <w:u w:val="none"/>
+        </w:rPr>
+      </w:pPr>
+      <w:r>
+        <w:rPr>
+          <w:rFonts w:ascii="Times New Roman" w:cs="Times New Roman" w:eastAsia="Times New Roman" w:hAnsi="Times New Roman"/>
+          <w:sz w:val="28"/>
+          <w:szCs w:val="28"/>
+          <w:rtl w:val="0"/>
+        </w:rPr>
+        <w:t xml:space="preserve">  It doesn’t has life cycle.</w:t>
+      </w:r>
+    </w:p>
+    <w:p>
+      <w:pPr>
+        <w:numPr>
+          <w:ilvl w:val="0"/>
+          <w:numId w:val="3"/>
+        </w:numPr>
+        <w:ind w:left="720" w:hanging="360"/>
+        <w:rPr>
+          <w:rFonts w:ascii="Times New Roman" w:cs="Times New Roman" w:eastAsia="Times New Roman" w:hAnsi="Times New Roman"/>
+          <w:sz w:val="28"/>
+          <w:szCs w:val="28"/>
+          <w:u w:val="none"/>
+        </w:rPr>
+      </w:pPr>
+      <w:r>
+        <w:rPr>
+          <w:rFonts w:ascii="Times New Roman" w:cs="Times New Roman" w:eastAsia="Times New Roman" w:hAnsi="Times New Roman"/>
+          <w:sz w:val="28"/>
+          <w:szCs w:val="28"/>
+          <w:rtl w:val="0"/>
+        </w:rPr>
+        <w:t xml:space="preserve">  Build.xml is written by developers.</w:t>
+      </w:r>
+    </w:p>
+    <w:p>
+      <w:pPr>
+        <w:numPr>
+          <w:ilvl w:val="0"/>
+          <w:numId w:val="3"/>
+        </w:numPr>
+        <w:ind w:left="720" w:hanging="360"/>
+        <w:rPr>
+          <w:rFonts w:ascii="Times New Roman" w:cs="Times New Roman" w:eastAsia="Times New Roman" w:hAnsi="Times New Roman"/>
+          <w:sz w:val="28"/>
+          <w:szCs w:val="28"/>
+          <w:u w:val="none"/>
+        </w:rPr>
+      </w:pPr>
+      <w:r>
+        <w:rPr>
+          <w:rFonts w:ascii="Times New Roman" w:cs="Times New Roman" w:eastAsia="Times New Roman" w:hAnsi="Times New Roman"/>
+          <w:sz w:val="28"/>
+          <w:szCs w:val="28"/>
+          <w:rtl w:val="0"/>
+        </w:rPr>
+        <w:t xml:space="preserve">  Junit test cases not there in ANT.</w:t>
+      </w:r>
+    </w:p>
+    <w:p>
+      <w:pPr>
+        <w:numPr>
+          <w:ilvl w:val="0"/>
+          <w:numId w:val="3"/>
+        </w:numPr>
+        <w:ind w:left="720" w:hanging="360"/>
+        <w:rPr>
+          <w:rFonts w:ascii="Times New Roman" w:cs="Times New Roman" w:eastAsia="Times New Roman" w:hAnsi="Times New Roman"/>
+          <w:sz w:val="28"/>
+          <w:szCs w:val="28"/>
+          <w:u w:val="none"/>
+        </w:rPr>
+      </w:pPr>
+      <w:r>
+        <w:rPr>
+          <w:rFonts w:ascii="Times New Roman" w:cs="Times New Roman" w:eastAsia="Times New Roman" w:hAnsi="Times New Roman"/>
+          <w:sz w:val="28"/>
+          <w:szCs w:val="28"/>
+          <w:rtl w:val="0"/>
+        </w:rPr>
+        <w:t xml:space="preserve"> Scripts are not reusable</w:t>
+      </w:r>
+    </w:p>
+    <w:p>
+      <w:pPr>
+        <w:rPr>
+          <w:rFonts w:ascii="Times New Roman" w:cs="Times New Roman" w:eastAsia="Times New Roman" w:hAnsi="Times New Roman"/>
+          <w:sz w:val="28"/>
+          <w:szCs w:val="28"/>
+        </w:rPr>
+      </w:pPr>
+      <w:r>
+        <w:rPr>
+          <w:rFonts w:ascii="Times New Roman" w:cs="Times New Roman" w:eastAsia="Times New Roman" w:hAnsi="Times New Roman"/>
+          <w:sz w:val="28"/>
+          <w:szCs w:val="28"/>
           <w:rtl w:val="0"/>
         </w:rPr>
         <w:t xml:space="preserve"> </w:t>
@@ -700,31 +943,2346 @@
     </w:p>
     <w:p>
       <w:pPr>
-        <w:spacing w:after="240" w:before="240" w:lineRule="auto"/>
-        <w:rPr/>
-      </w:pPr>
-      <w:r>
-        <w:rPr>
-          <w:rtl w:val="0"/>
-        </w:rPr>
-        <w:t xml:space="preserve"> </w:t>
-      </w:r>
-    </w:p>
-    <w:p>
-      <w:pPr>
-        <w:spacing w:after="240" w:before="240" w:lineRule="auto"/>
-        <w:rPr/>
-      </w:pPr>
-      <w:r>
-        <w:rPr>
-          <w:rtl w:val="0"/>
-        </w:rPr>
-        <w:t xml:space="preserve"> </w:t>
-      </w:r>
-    </w:p>
-    <w:p>
-      <w:pPr>
-        <w:rPr/>
+        <w:rPr>
+          <w:rFonts w:ascii="Times New Roman" w:cs="Times New Roman" w:eastAsia="Times New Roman" w:hAnsi="Times New Roman"/>
+          <w:sz w:val="28"/>
+          <w:szCs w:val="28"/>
+        </w:rPr>
+      </w:pPr>
+      <w:r>
+        <w:rPr>
+          <w:rtl w:val="0"/>
+        </w:rPr>
+      </w:r>
+    </w:p>
+    <w:tbl>
+      <w:tblPr>
+        <w:tblStyle w:val="Table1"/>
+        <w:tblW w:w="9029.0" w:type="dxa"/>
+        <w:jc w:val="left"/>
+        <w:tblBorders>
+          <w:top w:color="000000" w:space="0" w:sz="8" w:val="single"/>
+          <w:left w:color="000000" w:space="0" w:sz="8" w:val="single"/>
+          <w:bottom w:color="000000" w:space="0" w:sz="8" w:val="single"/>
+          <w:right w:color="000000" w:space="0" w:sz="8" w:val="single"/>
+          <w:insideH w:color="000000" w:space="0" w:sz="8" w:val="single"/>
+          <w:insideV w:color="000000" w:space="0" w:sz="8" w:val="single"/>
+        </w:tblBorders>
+        <w:tblLayout w:type="fixed"/>
+        <w:tblLook w:val="0600"/>
+      </w:tblPr>
+      <w:tblGrid>
+        <w:gridCol w:w="4514.5"/>
+        <w:gridCol w:w="4514.5"/>
+        <w:tblGridChange w:id="0">
+          <w:tblGrid>
+            <w:gridCol w:w="4514.5"/>
+            <w:gridCol w:w="4514.5"/>
+          </w:tblGrid>
+        </w:tblGridChange>
+      </w:tblGrid>
+      <w:tr>
+        <w:trPr>
+          <w:cantSplit w:val="0"/>
+          <w:tblHeader w:val="0"/>
+        </w:trPr>
+        <w:tc>
+          <w:tcPr>
+            <w:shd w:fill="auto" w:val="clear"/>
+            <w:tcMar>
+              <w:top w:w="100.0" w:type="dxa"/>
+              <w:left w:w="100.0" w:type="dxa"/>
+              <w:bottom w:w="100.0" w:type="dxa"/>
+              <w:right w:w="100.0" w:type="dxa"/>
+            </w:tcMar>
+            <w:vAlign w:val="top"/>
+          </w:tcPr>
+          <w:p>
+            <w:pPr>
+              <w:spacing w:line="240" w:lineRule="auto"/>
+              <w:rPr>
+                <w:rFonts w:ascii="Times New Roman" w:cs="Times New Roman" w:eastAsia="Times New Roman" w:hAnsi="Times New Roman"/>
+                <w:b w:val="1"/>
+                <w:sz w:val="28"/>
+                <w:szCs w:val="28"/>
+              </w:rPr>
+            </w:pPr>
+            <w:r>
+              <w:rPr>
+                <w:rFonts w:ascii="Times New Roman" w:cs="Times New Roman" w:eastAsia="Times New Roman" w:hAnsi="Times New Roman"/>
+                <w:b w:val="1"/>
+                <w:sz w:val="28"/>
+                <w:szCs w:val="28"/>
+                <w:rtl w:val="0"/>
+              </w:rPr>
+              <w:t xml:space="preserve">Apache maven</w:t>
+            </w:r>
+          </w:p>
+        </w:tc>
+        <w:tc>
+          <w:tcPr>
+            <w:shd w:fill="auto" w:val="clear"/>
+            <w:tcMar>
+              <w:top w:w="100.0" w:type="dxa"/>
+              <w:left w:w="100.0" w:type="dxa"/>
+              <w:bottom w:w="100.0" w:type="dxa"/>
+              <w:right w:w="100.0" w:type="dxa"/>
+            </w:tcMar>
+            <w:vAlign w:val="top"/>
+          </w:tcPr>
+          <w:p>
+            <w:pPr>
+              <w:spacing w:line="240" w:lineRule="auto"/>
+              <w:rPr>
+                <w:rFonts w:ascii="Times New Roman" w:cs="Times New Roman" w:eastAsia="Times New Roman" w:hAnsi="Times New Roman"/>
+                <w:b w:val="1"/>
+                <w:sz w:val="28"/>
+                <w:szCs w:val="28"/>
+              </w:rPr>
+            </w:pPr>
+            <w:r>
+              <w:rPr>
+                <w:rFonts w:ascii="Times New Roman" w:cs="Times New Roman" w:eastAsia="Times New Roman" w:hAnsi="Times New Roman"/>
+                <w:b w:val="1"/>
+                <w:sz w:val="28"/>
+                <w:szCs w:val="28"/>
+                <w:rtl w:val="0"/>
+              </w:rPr>
+              <w:t xml:space="preserve">Apache ANT</w:t>
+            </w:r>
+          </w:p>
+        </w:tc>
+      </w:tr>
+      <w:tr>
+        <w:trPr>
+          <w:cantSplit w:val="0"/>
+          <w:tblHeader w:val="0"/>
+        </w:trPr>
+        <w:tc>
+          <w:tcPr>
+            <w:shd w:fill="auto" w:val="clear"/>
+            <w:tcMar>
+              <w:top w:w="100.0" w:type="dxa"/>
+              <w:left w:w="100.0" w:type="dxa"/>
+              <w:bottom w:w="100.0" w:type="dxa"/>
+              <w:right w:w="100.0" w:type="dxa"/>
+            </w:tcMar>
+            <w:vAlign w:val="top"/>
+          </w:tcPr>
+          <w:p>
+            <w:pPr>
+              <w:spacing w:line="240" w:lineRule="auto"/>
+              <w:rPr>
+                <w:rFonts w:ascii="Times New Roman" w:cs="Times New Roman" w:eastAsia="Times New Roman" w:hAnsi="Times New Roman"/>
+                <w:sz w:val="28"/>
+                <w:szCs w:val="28"/>
+              </w:rPr>
+            </w:pPr>
+            <w:r>
+              <w:rPr>
+                <w:rFonts w:ascii="Times New Roman" w:cs="Times New Roman" w:eastAsia="Times New Roman" w:hAnsi="Times New Roman"/>
+                <w:sz w:val="28"/>
+                <w:szCs w:val="28"/>
+                <w:rtl w:val="0"/>
+              </w:rPr>
+              <w:t xml:space="preserve">Maven has a standard project layout.</w:t>
+            </w:r>
+          </w:p>
+        </w:tc>
+        <w:tc>
+          <w:tcPr>
+            <w:shd w:fill="auto" w:val="clear"/>
+            <w:tcMar>
+              <w:top w:w="100.0" w:type="dxa"/>
+              <w:left w:w="100.0" w:type="dxa"/>
+              <w:bottom w:w="100.0" w:type="dxa"/>
+              <w:right w:w="100.0" w:type="dxa"/>
+            </w:tcMar>
+            <w:vAlign w:val="top"/>
+          </w:tcPr>
+          <w:p>
+            <w:pPr>
+              <w:spacing w:line="240" w:lineRule="auto"/>
+              <w:rPr>
+                <w:rFonts w:ascii="Times New Roman" w:cs="Times New Roman" w:eastAsia="Times New Roman" w:hAnsi="Times New Roman"/>
+                <w:sz w:val="28"/>
+                <w:szCs w:val="28"/>
+              </w:rPr>
+            </w:pPr>
+            <w:r>
+              <w:rPr>
+                <w:rFonts w:ascii="Times New Roman" w:cs="Times New Roman" w:eastAsia="Times New Roman" w:hAnsi="Times New Roman"/>
+                <w:sz w:val="28"/>
+                <w:szCs w:val="28"/>
+                <w:rtl w:val="0"/>
+              </w:rPr>
+              <w:t xml:space="preserve">Ant does not have a standard project layout.</w:t>
+            </w:r>
+          </w:p>
+        </w:tc>
+      </w:tr>
+      <w:tr>
+        <w:trPr>
+          <w:cantSplit w:val="0"/>
+          <w:tblHeader w:val="0"/>
+        </w:trPr>
+        <w:tc>
+          <w:tcPr>
+            <w:shd w:fill="auto" w:val="clear"/>
+            <w:tcMar>
+              <w:top w:w="100.0" w:type="dxa"/>
+              <w:left w:w="100.0" w:type="dxa"/>
+              <w:bottom w:w="100.0" w:type="dxa"/>
+              <w:right w:w="100.0" w:type="dxa"/>
+            </w:tcMar>
+            <w:vAlign w:val="top"/>
+          </w:tcPr>
+          <w:p>
+            <w:pPr>
+              <w:spacing w:line="240" w:lineRule="auto"/>
+              <w:rPr>
+                <w:rFonts w:ascii="Times New Roman" w:cs="Times New Roman" w:eastAsia="Times New Roman" w:hAnsi="Times New Roman"/>
+                <w:sz w:val="28"/>
+                <w:szCs w:val="28"/>
+              </w:rPr>
+            </w:pPr>
+            <w:r>
+              <w:rPr>
+                <w:rFonts w:ascii="Times New Roman" w:cs="Times New Roman" w:eastAsia="Times New Roman" w:hAnsi="Times New Roman"/>
+                <w:sz w:val="28"/>
+                <w:szCs w:val="28"/>
+                <w:rtl w:val="0"/>
+              </w:rPr>
+              <w:t xml:space="preserve">Maven has a predefined structure of project build.</w:t>
+            </w:r>
+          </w:p>
+        </w:tc>
+        <w:tc>
+          <w:tcPr>
+            <w:shd w:fill="auto" w:val="clear"/>
+            <w:tcMar>
+              <w:top w:w="100.0" w:type="dxa"/>
+              <w:left w:w="100.0" w:type="dxa"/>
+              <w:bottom w:w="100.0" w:type="dxa"/>
+              <w:right w:w="100.0" w:type="dxa"/>
+            </w:tcMar>
+            <w:vAlign w:val="top"/>
+          </w:tcPr>
+          <w:p>
+            <w:pPr>
+              <w:spacing w:line="240" w:lineRule="auto"/>
+              <w:rPr>
+                <w:rFonts w:ascii="Times New Roman" w:cs="Times New Roman" w:eastAsia="Times New Roman" w:hAnsi="Times New Roman"/>
+                <w:sz w:val="28"/>
+                <w:szCs w:val="28"/>
+              </w:rPr>
+            </w:pPr>
+            <w:r>
+              <w:rPr>
+                <w:rFonts w:ascii="Times New Roman" w:cs="Times New Roman" w:eastAsia="Times New Roman" w:hAnsi="Times New Roman"/>
+                <w:sz w:val="28"/>
+                <w:szCs w:val="28"/>
+                <w:rtl w:val="0"/>
+              </w:rPr>
+              <w:t xml:space="preserve">We need to define everything from the directory, target, project, etc., in Ant</w:t>
+            </w:r>
+          </w:p>
+        </w:tc>
+      </w:tr>
+      <w:tr>
+        <w:trPr>
+          <w:cantSplit w:val="0"/>
+          <w:tblHeader w:val="0"/>
+        </w:trPr>
+        <w:tc>
+          <w:tcPr>
+            <w:shd w:fill="auto" w:val="clear"/>
+            <w:tcMar>
+              <w:top w:w="100.0" w:type="dxa"/>
+              <w:left w:w="100.0" w:type="dxa"/>
+              <w:bottom w:w="100.0" w:type="dxa"/>
+              <w:right w:w="100.0" w:type="dxa"/>
+            </w:tcMar>
+            <w:vAlign w:val="top"/>
+          </w:tcPr>
+          <w:p>
+            <w:pPr>
+              <w:spacing w:line="240" w:lineRule="auto"/>
+              <w:rPr>
+                <w:rFonts w:ascii="Times New Roman" w:cs="Times New Roman" w:eastAsia="Times New Roman" w:hAnsi="Times New Roman"/>
+                <w:sz w:val="28"/>
+                <w:szCs w:val="28"/>
+              </w:rPr>
+            </w:pPr>
+            <w:r>
+              <w:rPr>
+                <w:rFonts w:ascii="Times New Roman" w:cs="Times New Roman" w:eastAsia="Times New Roman" w:hAnsi="Times New Roman"/>
+                <w:sz w:val="28"/>
+                <w:szCs w:val="28"/>
+                <w:rtl w:val="0"/>
+              </w:rPr>
+              <w:t xml:space="preserve">Dependencies need not be updated manually.</w:t>
+            </w:r>
+          </w:p>
+        </w:tc>
+        <w:tc>
+          <w:tcPr>
+            <w:shd w:fill="auto" w:val="clear"/>
+            <w:tcMar>
+              <w:top w:w="100.0" w:type="dxa"/>
+              <w:left w:w="100.0" w:type="dxa"/>
+              <w:bottom w:w="100.0" w:type="dxa"/>
+              <w:right w:w="100.0" w:type="dxa"/>
+            </w:tcMar>
+            <w:vAlign w:val="top"/>
+          </w:tcPr>
+          <w:p>
+            <w:pPr>
+              <w:spacing w:line="240" w:lineRule="auto"/>
+              <w:rPr>
+                <w:rFonts w:ascii="Times New Roman" w:cs="Times New Roman" w:eastAsia="Times New Roman" w:hAnsi="Times New Roman"/>
+                <w:sz w:val="28"/>
+                <w:szCs w:val="28"/>
+              </w:rPr>
+            </w:pPr>
+            <w:r>
+              <w:rPr>
+                <w:rFonts w:ascii="Times New Roman" w:cs="Times New Roman" w:eastAsia="Times New Roman" w:hAnsi="Times New Roman"/>
+                <w:sz w:val="28"/>
+                <w:szCs w:val="28"/>
+                <w:rtl w:val="0"/>
+              </w:rPr>
+              <w:t xml:space="preserve">Dependencies need to be updated manually.</w:t>
+            </w:r>
+          </w:p>
+        </w:tc>
+      </w:tr>
+      <w:tr>
+        <w:trPr>
+          <w:cantSplit w:val="0"/>
+          <w:tblHeader w:val="0"/>
+        </w:trPr>
+        <w:tc>
+          <w:tcPr>
+            <w:shd w:fill="auto" w:val="clear"/>
+            <w:tcMar>
+              <w:top w:w="100.0" w:type="dxa"/>
+              <w:left w:w="100.0" w:type="dxa"/>
+              <w:bottom w:w="100.0" w:type="dxa"/>
+              <w:right w:w="100.0" w:type="dxa"/>
+            </w:tcMar>
+            <w:vAlign w:val="top"/>
+          </w:tcPr>
+          <w:p>
+            <w:pPr>
+              <w:spacing w:line="240" w:lineRule="auto"/>
+              <w:rPr>
+                <w:rFonts w:ascii="Times New Roman" w:cs="Times New Roman" w:eastAsia="Times New Roman" w:hAnsi="Times New Roman"/>
+                <w:sz w:val="28"/>
+                <w:szCs w:val="28"/>
+              </w:rPr>
+            </w:pPr>
+            <w:r>
+              <w:rPr>
+                <w:rFonts w:ascii="Times New Roman" w:cs="Times New Roman" w:eastAsia="Times New Roman" w:hAnsi="Times New Roman"/>
+                <w:sz w:val="28"/>
+                <w:szCs w:val="28"/>
+                <w:rtl w:val="0"/>
+              </w:rPr>
+              <w:t xml:space="preserve">Maven is more preferred by users.</w:t>
+            </w:r>
+          </w:p>
+        </w:tc>
+        <w:tc>
+          <w:tcPr>
+            <w:shd w:fill="auto" w:val="clear"/>
+            <w:tcMar>
+              <w:top w:w="100.0" w:type="dxa"/>
+              <w:left w:w="100.0" w:type="dxa"/>
+              <w:bottom w:w="100.0" w:type="dxa"/>
+              <w:right w:w="100.0" w:type="dxa"/>
+            </w:tcMar>
+            <w:vAlign w:val="top"/>
+          </w:tcPr>
+          <w:p>
+            <w:pPr>
+              <w:spacing w:line="240" w:lineRule="auto"/>
+              <w:rPr>
+                <w:rFonts w:ascii="Times New Roman" w:cs="Times New Roman" w:eastAsia="Times New Roman" w:hAnsi="Times New Roman"/>
+                <w:sz w:val="28"/>
+                <w:szCs w:val="28"/>
+              </w:rPr>
+            </w:pPr>
+            <w:r>
+              <w:rPr>
+                <w:rFonts w:ascii="Times New Roman" w:cs="Times New Roman" w:eastAsia="Times New Roman" w:hAnsi="Times New Roman"/>
+                <w:sz w:val="28"/>
+                <w:szCs w:val="28"/>
+                <w:rtl w:val="0"/>
+              </w:rPr>
+              <w:t xml:space="preserve">ANT is less preferred by users.</w:t>
+            </w:r>
+          </w:p>
+        </w:tc>
+      </w:tr>
+      <w:tr>
+        <w:trPr>
+          <w:cantSplit w:val="0"/>
+          <w:tblHeader w:val="0"/>
+        </w:trPr>
+        <w:tc>
+          <w:tcPr>
+            <w:shd w:fill="auto" w:val="clear"/>
+            <w:tcMar>
+              <w:top w:w="100.0" w:type="dxa"/>
+              <w:left w:w="100.0" w:type="dxa"/>
+              <w:bottom w:w="100.0" w:type="dxa"/>
+              <w:right w:w="100.0" w:type="dxa"/>
+            </w:tcMar>
+            <w:vAlign w:val="top"/>
+          </w:tcPr>
+          <w:p>
+            <w:pPr>
+              <w:spacing w:line="240" w:lineRule="auto"/>
+              <w:rPr>
+                <w:rFonts w:ascii="Times New Roman" w:cs="Times New Roman" w:eastAsia="Times New Roman" w:hAnsi="Times New Roman"/>
+                <w:sz w:val="28"/>
+                <w:szCs w:val="28"/>
+              </w:rPr>
+            </w:pPr>
+            <w:r>
+              <w:rPr>
+                <w:rFonts w:ascii="Times New Roman" w:cs="Times New Roman" w:eastAsia="Times New Roman" w:hAnsi="Times New Roman"/>
+                <w:sz w:val="28"/>
+                <w:szCs w:val="28"/>
+                <w:rtl w:val="0"/>
+              </w:rPr>
+              <w:t xml:space="preserve">Maven has built-in plugins and commands to build the project.</w:t>
+            </w:r>
+          </w:p>
+        </w:tc>
+        <w:tc>
+          <w:tcPr>
+            <w:shd w:fill="auto" w:val="clear"/>
+            <w:tcMar>
+              <w:top w:w="100.0" w:type="dxa"/>
+              <w:left w:w="100.0" w:type="dxa"/>
+              <w:bottom w:w="100.0" w:type="dxa"/>
+              <w:right w:w="100.0" w:type="dxa"/>
+            </w:tcMar>
+            <w:vAlign w:val="top"/>
+          </w:tcPr>
+          <w:p>
+            <w:pPr>
+              <w:spacing w:line="240" w:lineRule="auto"/>
+              <w:rPr>
+                <w:rFonts w:ascii="Times New Roman" w:cs="Times New Roman" w:eastAsia="Times New Roman" w:hAnsi="Times New Roman"/>
+                <w:sz w:val="28"/>
+                <w:szCs w:val="28"/>
+              </w:rPr>
+            </w:pPr>
+            <w:r>
+              <w:rPr>
+                <w:rFonts w:ascii="Times New Roman" w:cs="Times New Roman" w:eastAsia="Times New Roman" w:hAnsi="Times New Roman"/>
+                <w:sz w:val="28"/>
+                <w:szCs w:val="28"/>
+                <w:rtl w:val="0"/>
+              </w:rPr>
+              <w:t xml:space="preserve">Ant takes orders from developers and builds the project.</w:t>
+            </w:r>
+          </w:p>
+        </w:tc>
+      </w:tr>
+      <w:tr>
+        <w:trPr>
+          <w:cantSplit w:val="0"/>
+          <w:tblHeader w:val="0"/>
+        </w:trPr>
+        <w:tc>
+          <w:tcPr>
+            <w:shd w:fill="auto" w:val="clear"/>
+            <w:tcMar>
+              <w:top w:w="100.0" w:type="dxa"/>
+              <w:left w:w="100.0" w:type="dxa"/>
+              <w:bottom w:w="100.0" w:type="dxa"/>
+              <w:right w:w="100.0" w:type="dxa"/>
+            </w:tcMar>
+            <w:vAlign w:val="top"/>
+          </w:tcPr>
+          <w:p>
+            <w:pPr>
+              <w:spacing w:line="240" w:lineRule="auto"/>
+              <w:rPr>
+                <w:rFonts w:ascii="Times New Roman" w:cs="Times New Roman" w:eastAsia="Times New Roman" w:hAnsi="Times New Roman"/>
+                <w:sz w:val="28"/>
+                <w:szCs w:val="28"/>
+              </w:rPr>
+            </w:pPr>
+            <w:r>
+              <w:rPr>
+                <w:rFonts w:ascii="Times New Roman" w:cs="Times New Roman" w:eastAsia="Times New Roman" w:hAnsi="Times New Roman"/>
+                <w:sz w:val="28"/>
+                <w:szCs w:val="28"/>
+                <w:rtl w:val="0"/>
+              </w:rPr>
+              <w:t xml:space="preserve">Maven scripts are simple.</w:t>
+            </w:r>
+          </w:p>
+        </w:tc>
+        <w:tc>
+          <w:tcPr>
+            <w:shd w:fill="auto" w:val="clear"/>
+            <w:tcMar>
+              <w:top w:w="100.0" w:type="dxa"/>
+              <w:left w:w="100.0" w:type="dxa"/>
+              <w:bottom w:w="100.0" w:type="dxa"/>
+              <w:right w:w="100.0" w:type="dxa"/>
+            </w:tcMar>
+            <w:vAlign w:val="top"/>
+          </w:tcPr>
+          <w:p>
+            <w:pPr>
+              <w:spacing w:line="240" w:lineRule="auto"/>
+              <w:rPr>
+                <w:rFonts w:ascii="Times New Roman" w:cs="Times New Roman" w:eastAsia="Times New Roman" w:hAnsi="Times New Roman"/>
+                <w:sz w:val="28"/>
+                <w:szCs w:val="28"/>
+              </w:rPr>
+            </w:pPr>
+            <w:r>
+              <w:rPr>
+                <w:rFonts w:ascii="Times New Roman" w:cs="Times New Roman" w:eastAsia="Times New Roman" w:hAnsi="Times New Roman"/>
+                <w:sz w:val="28"/>
+                <w:szCs w:val="28"/>
+                <w:rtl w:val="0"/>
+              </w:rPr>
+              <w:t xml:space="preserve">ANT scripts are readable</w:t>
+            </w:r>
+          </w:p>
+        </w:tc>
+      </w:tr>
+      <w:tr>
+        <w:trPr>
+          <w:cantSplit w:val="0"/>
+          <w:tblHeader w:val="0"/>
+        </w:trPr>
+        <w:tc>
+          <w:tcPr>
+            <w:shd w:fill="auto" w:val="clear"/>
+            <w:tcMar>
+              <w:top w:w="100.0" w:type="dxa"/>
+              <w:left w:w="100.0" w:type="dxa"/>
+              <w:bottom w:w="100.0" w:type="dxa"/>
+              <w:right w:w="100.0" w:type="dxa"/>
+            </w:tcMar>
+            <w:vAlign w:val="top"/>
+          </w:tcPr>
+          <w:p>
+            <w:pPr>
+              <w:spacing w:line="240" w:lineRule="auto"/>
+              <w:rPr>
+                <w:rFonts w:ascii="Times New Roman" w:cs="Times New Roman" w:eastAsia="Times New Roman" w:hAnsi="Times New Roman"/>
+                <w:sz w:val="28"/>
+                <w:szCs w:val="28"/>
+              </w:rPr>
+            </w:pPr>
+            <w:r>
+              <w:rPr>
+                <w:rFonts w:ascii="Times New Roman" w:cs="Times New Roman" w:eastAsia="Times New Roman" w:hAnsi="Times New Roman"/>
+                <w:sz w:val="28"/>
+                <w:szCs w:val="28"/>
+                <w:rtl w:val="0"/>
+              </w:rPr>
+              <w:t xml:space="preserve">ANT tasks can be used in Maven </w:t>
+            </w:r>
+          </w:p>
+        </w:tc>
+        <w:tc>
+          <w:tcPr>
+            <w:shd w:fill="auto" w:val="clear"/>
+            <w:tcMar>
+              <w:top w:w="100.0" w:type="dxa"/>
+              <w:left w:w="100.0" w:type="dxa"/>
+              <w:bottom w:w="100.0" w:type="dxa"/>
+              <w:right w:w="100.0" w:type="dxa"/>
+            </w:tcMar>
+            <w:vAlign w:val="top"/>
+          </w:tcPr>
+          <w:p>
+            <w:pPr>
+              <w:spacing w:line="240" w:lineRule="auto"/>
+              <w:rPr>
+                <w:rFonts w:ascii="Times New Roman" w:cs="Times New Roman" w:eastAsia="Times New Roman" w:hAnsi="Times New Roman"/>
+                <w:sz w:val="28"/>
+                <w:szCs w:val="28"/>
+              </w:rPr>
+            </w:pPr>
+            <w:r>
+              <w:rPr>
+                <w:rFonts w:ascii="Times New Roman" w:cs="Times New Roman" w:eastAsia="Times New Roman" w:hAnsi="Times New Roman"/>
+                <w:sz w:val="28"/>
+                <w:szCs w:val="28"/>
+                <w:rtl w:val="0"/>
+              </w:rPr>
+              <w:t xml:space="preserve">Maven tasks cannot be used in ANT.</w:t>
+            </w:r>
+          </w:p>
+        </w:tc>
+      </w:tr>
+      <w:tr>
+        <w:trPr>
+          <w:cantSplit w:val="0"/>
+          <w:tblHeader w:val="0"/>
+        </w:trPr>
+        <w:tc>
+          <w:tcPr>
+            <w:shd w:fill="auto" w:val="clear"/>
+            <w:tcMar>
+              <w:top w:w="100.0" w:type="dxa"/>
+              <w:left w:w="100.0" w:type="dxa"/>
+              <w:bottom w:w="100.0" w:type="dxa"/>
+              <w:right w:w="100.0" w:type="dxa"/>
+            </w:tcMar>
+            <w:vAlign w:val="top"/>
+          </w:tcPr>
+          <w:p>
+            <w:pPr>
+              <w:spacing w:line="240" w:lineRule="auto"/>
+              <w:rPr>
+                <w:rFonts w:ascii="Times New Roman" w:cs="Times New Roman" w:eastAsia="Times New Roman" w:hAnsi="Times New Roman"/>
+                <w:sz w:val="28"/>
+                <w:szCs w:val="28"/>
+              </w:rPr>
+            </w:pPr>
+            <w:r>
+              <w:rPr>
+                <w:rFonts w:ascii="Times New Roman" w:cs="Times New Roman" w:eastAsia="Times New Roman" w:hAnsi="Times New Roman"/>
+                <w:sz w:val="28"/>
+                <w:szCs w:val="28"/>
+                <w:rtl w:val="0"/>
+              </w:rPr>
+              <w:t xml:space="preserve">Maven has a pom.xml file.</w:t>
+            </w:r>
+          </w:p>
+        </w:tc>
+        <w:tc>
+          <w:tcPr>
+            <w:shd w:fill="auto" w:val="clear"/>
+            <w:tcMar>
+              <w:top w:w="100.0" w:type="dxa"/>
+              <w:left w:w="100.0" w:type="dxa"/>
+              <w:bottom w:w="100.0" w:type="dxa"/>
+              <w:right w:w="100.0" w:type="dxa"/>
+            </w:tcMar>
+            <w:vAlign w:val="top"/>
+          </w:tcPr>
+          <w:p>
+            <w:pPr>
+              <w:spacing w:line="240" w:lineRule="auto"/>
+              <w:rPr>
+                <w:rFonts w:ascii="Times New Roman" w:cs="Times New Roman" w:eastAsia="Times New Roman" w:hAnsi="Times New Roman"/>
+                <w:sz w:val="28"/>
+                <w:szCs w:val="28"/>
+              </w:rPr>
+            </w:pPr>
+            <w:r>
+              <w:rPr>
+                <w:rFonts w:ascii="Times New Roman" w:cs="Times New Roman" w:eastAsia="Times New Roman" w:hAnsi="Times New Roman"/>
+                <w:sz w:val="28"/>
+                <w:szCs w:val="28"/>
+                <w:rtl w:val="0"/>
+              </w:rPr>
+              <w:t xml:space="preserve">Ant does not have a pom file, but it works with XML scripts.</w:t>
+            </w:r>
+          </w:p>
+        </w:tc>
+      </w:tr>
+      <w:tr>
+        <w:trPr>
+          <w:cantSplit w:val="0"/>
+          <w:tblHeader w:val="0"/>
+        </w:trPr>
+        <w:tc>
+          <w:tcPr>
+            <w:shd w:fill="auto" w:val="clear"/>
+            <w:tcMar>
+              <w:top w:w="100.0" w:type="dxa"/>
+              <w:left w:w="100.0" w:type="dxa"/>
+              <w:bottom w:w="100.0" w:type="dxa"/>
+              <w:right w:w="100.0" w:type="dxa"/>
+            </w:tcMar>
+            <w:vAlign w:val="top"/>
+          </w:tcPr>
+          <w:p>
+            <w:pPr>
+              <w:spacing w:line="240" w:lineRule="auto"/>
+              <w:rPr>
+                <w:rFonts w:ascii="Times New Roman" w:cs="Times New Roman" w:eastAsia="Times New Roman" w:hAnsi="Times New Roman"/>
+                <w:sz w:val="28"/>
+                <w:szCs w:val="28"/>
+              </w:rPr>
+            </w:pPr>
+            <w:r>
+              <w:rPr>
+                <w:rFonts w:ascii="Times New Roman" w:cs="Times New Roman" w:eastAsia="Times New Roman" w:hAnsi="Times New Roman"/>
+                <w:sz w:val="28"/>
+                <w:szCs w:val="28"/>
+                <w:rtl w:val="0"/>
+              </w:rPr>
+              <w:t xml:space="preserve">For any customization, it uses pre-made plugins to add features easily.</w:t>
+            </w:r>
+          </w:p>
+        </w:tc>
+        <w:tc>
+          <w:tcPr>
+            <w:shd w:fill="auto" w:val="clear"/>
+            <w:tcMar>
+              <w:top w:w="100.0" w:type="dxa"/>
+              <w:left w:w="100.0" w:type="dxa"/>
+              <w:bottom w:w="100.0" w:type="dxa"/>
+              <w:right w:w="100.0" w:type="dxa"/>
+            </w:tcMar>
+            <w:vAlign w:val="top"/>
+          </w:tcPr>
+          <w:p>
+            <w:pPr>
+              <w:spacing w:line="240" w:lineRule="auto"/>
+              <w:rPr>
+                <w:rFonts w:ascii="Times New Roman" w:cs="Times New Roman" w:eastAsia="Times New Roman" w:hAnsi="Times New Roman"/>
+                <w:sz w:val="28"/>
+                <w:szCs w:val="28"/>
+              </w:rPr>
+            </w:pPr>
+            <w:r>
+              <w:rPr>
+                <w:rFonts w:ascii="Times New Roman" w:cs="Times New Roman" w:eastAsia="Times New Roman" w:hAnsi="Times New Roman"/>
+                <w:sz w:val="28"/>
+                <w:szCs w:val="28"/>
+                <w:rtl w:val="0"/>
+              </w:rPr>
+              <w:t xml:space="preserve">You can customize and write your own tasks to do specific things.</w:t>
+            </w:r>
+          </w:p>
+        </w:tc>
+      </w:tr>
+      <w:tr>
+        <w:trPr>
+          <w:cantSplit w:val="0"/>
+          <w:tblHeader w:val="0"/>
+        </w:trPr>
+        <w:tc>
+          <w:tcPr>
+            <w:shd w:fill="auto" w:val="clear"/>
+            <w:tcMar>
+              <w:top w:w="100.0" w:type="dxa"/>
+              <w:left w:w="100.0" w:type="dxa"/>
+              <w:bottom w:w="100.0" w:type="dxa"/>
+              <w:right w:w="100.0" w:type="dxa"/>
+            </w:tcMar>
+            <w:vAlign w:val="top"/>
+          </w:tcPr>
+          <w:p>
+            <w:pPr>
+              <w:spacing w:line="240" w:lineRule="auto"/>
+              <w:rPr>
+                <w:rFonts w:ascii="Times New Roman" w:cs="Times New Roman" w:eastAsia="Times New Roman" w:hAnsi="Times New Roman"/>
+                <w:sz w:val="28"/>
+                <w:szCs w:val="28"/>
+              </w:rPr>
+            </w:pPr>
+            <w:r>
+              <w:rPr>
+                <w:rFonts w:ascii="Times New Roman" w:cs="Times New Roman" w:eastAsia="Times New Roman" w:hAnsi="Times New Roman"/>
+                <w:sz w:val="28"/>
+                <w:szCs w:val="28"/>
+                <w:rtl w:val="0"/>
+              </w:rPr>
+              <w:t xml:space="preserve">It easier for common Java projects because much of it is automated.</w:t>
+            </w:r>
+          </w:p>
+        </w:tc>
+        <w:tc>
+          <w:tcPr>
+            <w:shd w:fill="auto" w:val="clear"/>
+            <w:tcMar>
+              <w:top w:w="100.0" w:type="dxa"/>
+              <w:left w:w="100.0" w:type="dxa"/>
+              <w:bottom w:w="100.0" w:type="dxa"/>
+              <w:right w:w="100.0" w:type="dxa"/>
+            </w:tcMar>
+            <w:vAlign w:val="top"/>
+          </w:tcPr>
+          <w:p>
+            <w:pPr>
+              <w:spacing w:line="240" w:lineRule="auto"/>
+              <w:rPr>
+                <w:rFonts w:ascii="Times New Roman" w:cs="Times New Roman" w:eastAsia="Times New Roman" w:hAnsi="Times New Roman"/>
+                <w:sz w:val="28"/>
+                <w:szCs w:val="28"/>
+              </w:rPr>
+            </w:pPr>
+            <w:r>
+              <w:rPr>
+                <w:rFonts w:ascii="Times New Roman" w:cs="Times New Roman" w:eastAsia="Times New Roman" w:hAnsi="Times New Roman"/>
+                <w:sz w:val="28"/>
+                <w:szCs w:val="28"/>
+                <w:rtl w:val="0"/>
+              </w:rPr>
+              <w:t xml:space="preserve">It takes time to write and manage everything manually.</w:t>
+            </w:r>
+          </w:p>
+        </w:tc>
+      </w:tr>
+    </w:tbl>
+    <w:p>
+      <w:pPr>
+        <w:rPr>
+          <w:rFonts w:ascii="Times New Roman" w:cs="Times New Roman" w:eastAsia="Times New Roman" w:hAnsi="Times New Roman"/>
+          <w:b w:val="1"/>
+          <w:sz w:val="28"/>
+          <w:szCs w:val="28"/>
+        </w:rPr>
+      </w:pPr>
+      <w:r>
+        <w:rPr>
+          <w:rFonts w:ascii="Times New Roman" w:cs="Times New Roman" w:eastAsia="Times New Roman" w:hAnsi="Times New Roman"/>
+          <w:b w:val="1"/>
+          <w:sz w:val="28"/>
+          <w:szCs w:val="28"/>
+          <w:rtl w:val="0"/>
+        </w:rPr>
+        <w:t xml:space="preserve">Architecture of Maven</w:t>
+      </w:r>
+    </w:p>
+    <w:p>
+      <w:pPr>
+        <w:rPr>
+          <w:rFonts w:ascii="Times New Roman" w:cs="Times New Roman" w:eastAsia="Times New Roman" w:hAnsi="Times New Roman"/>
+          <w:sz w:val="28"/>
+          <w:szCs w:val="28"/>
+        </w:rPr>
+      </w:pPr>
+      <w:r>
+        <w:rPr>
+          <w:rFonts w:ascii="Times New Roman" w:cs="Times New Roman" w:eastAsia="Times New Roman" w:hAnsi="Times New Roman"/>
+          <w:sz w:val="28"/>
+          <w:szCs w:val="28"/>
+        </w:rPr>
+        <w:drawing>
+          <wp:inline distB="114300" distT="114300" distL="114300" distR="114300">
+            <wp:extent cx="5731200" cy="2844800"/>
+            <wp:effectExtent b="0" l="0" r="0" t="0"/>
+            <wp:docPr id="1" name="image1.png"/>
+            <a:graphic>
+              <a:graphicData uri="http://schemas.openxmlformats.org/drawingml/2006/picture">
+                <pic:pic>
+                  <pic:nvPicPr>
+                    <pic:cNvPr id="0" name="image1.png"/>
+                    <pic:cNvPicPr preferRelativeResize="0"/>
+                  </pic:nvPicPr>
+                  <pic:blipFill>
+                    <a:blip r:embed="rId6"/>
+                    <a:srcRect b="0" l="0" r="0" t="0"/>
+                    <a:stretch>
+                      <a:fillRect/>
+                    </a:stretch>
+                  </pic:blipFill>
+                  <pic:spPr>
+                    <a:xfrm>
+                      <a:off x="0" y="0"/>
+                      <a:ext cx="5731200" cy="2844800"/>
+                    </a:xfrm>
+                    <a:prstGeom prst="rect"/>
+                    <a:ln/>
+                  </pic:spPr>
+                </pic:pic>
+              </a:graphicData>
+            </a:graphic>
+          </wp:inline>
+        </w:drawing>
+      </w:r>
+      <w:r>
+        <w:rPr>
+          <w:rtl w:val="0"/>
+        </w:rPr>
+      </w:r>
+    </w:p>
+    <w:p>
+      <w:pPr>
+        <w:rPr>
+          <w:rFonts w:ascii="Times New Roman" w:cs="Times New Roman" w:eastAsia="Times New Roman" w:hAnsi="Times New Roman"/>
+          <w:sz w:val="28"/>
+          <w:szCs w:val="28"/>
+        </w:rPr>
+      </w:pPr>
+      <w:r>
+        <w:rPr>
+          <w:rFonts w:ascii="Times New Roman" w:cs="Times New Roman" w:eastAsia="Times New Roman" w:hAnsi="Times New Roman"/>
+          <w:b w:val="1"/>
+          <w:sz w:val="28"/>
+          <w:szCs w:val="28"/>
+          <w:rtl w:val="0"/>
+        </w:rPr>
+        <w:t xml:space="preserve">Local Repository</w:t>
+      </w:r>
+      <w:r>
+        <w:rPr>
+          <w:rFonts w:ascii="Times New Roman" w:cs="Times New Roman" w:eastAsia="Times New Roman" w:hAnsi="Times New Roman"/>
+          <w:sz w:val="28"/>
+          <w:szCs w:val="28"/>
+          <w:rtl w:val="0"/>
+        </w:rPr>
+        <w:t xml:space="preserve">: A folder on your computer where Maven stores dependencies (like libraries and plugins) that are already downloaded from remote repositories. It helps Maven avoid re-downloading dependencies and saves both time and bandwidth.</w:t>
+      </w:r>
+    </w:p>
+    <w:p>
+      <w:pPr>
+        <w:rPr>
+          <w:rFonts w:ascii="Times New Roman" w:cs="Times New Roman" w:eastAsia="Times New Roman" w:hAnsi="Times New Roman"/>
+          <w:sz w:val="28"/>
+          <w:szCs w:val="28"/>
+        </w:rPr>
+      </w:pPr>
+      <w:r>
+        <w:rPr>
+          <w:rtl w:val="0"/>
+        </w:rPr>
+      </w:r>
+    </w:p>
+    <w:p>
+      <w:pPr>
+        <w:rPr>
+          <w:rFonts w:ascii="Times New Roman" w:cs="Times New Roman" w:eastAsia="Times New Roman" w:hAnsi="Times New Roman"/>
+          <w:sz w:val="28"/>
+          <w:szCs w:val="28"/>
+        </w:rPr>
+      </w:pPr>
+      <w:r>
+        <w:rPr>
+          <w:rFonts w:ascii="Times New Roman" w:cs="Times New Roman" w:eastAsia="Times New Roman" w:hAnsi="Times New Roman"/>
+          <w:b w:val="1"/>
+          <w:sz w:val="28"/>
+          <w:szCs w:val="28"/>
+          <w:rtl w:val="0"/>
+        </w:rPr>
+        <w:t xml:space="preserve">Remote Repository</w:t>
+      </w:r>
+      <w:r>
+        <w:rPr>
+          <w:rFonts w:ascii="Times New Roman" w:cs="Times New Roman" w:eastAsia="Times New Roman" w:hAnsi="Times New Roman"/>
+          <w:sz w:val="28"/>
+          <w:szCs w:val="28"/>
+          <w:rtl w:val="0"/>
+        </w:rPr>
+        <w:t xml:space="preserve">: A centralized online repository that holds all the required dependencies and plugins. When Maven cannot find a dependency in the local repository, it fetches it from the remote repository using HTTP.</w:t>
+      </w:r>
+    </w:p>
+    <w:p>
+      <w:pPr>
+        <w:rPr>
+          <w:rFonts w:ascii="Times New Roman" w:cs="Times New Roman" w:eastAsia="Times New Roman" w:hAnsi="Times New Roman"/>
+          <w:sz w:val="28"/>
+          <w:szCs w:val="28"/>
+        </w:rPr>
+      </w:pPr>
+      <w:r>
+        <w:rPr>
+          <w:rtl w:val="0"/>
+        </w:rPr>
+      </w:r>
+    </w:p>
+    <w:p>
+      <w:pPr>
+        <w:rPr>
+          <w:rFonts w:ascii="Times New Roman" w:cs="Times New Roman" w:eastAsia="Times New Roman" w:hAnsi="Times New Roman"/>
+          <w:sz w:val="28"/>
+          <w:szCs w:val="28"/>
+        </w:rPr>
+      </w:pPr>
+      <w:r>
+        <w:rPr>
+          <w:rFonts w:ascii="Times New Roman" w:cs="Times New Roman" w:eastAsia="Times New Roman" w:hAnsi="Times New Roman"/>
+          <w:b w:val="1"/>
+          <w:sz w:val="28"/>
+          <w:szCs w:val="28"/>
+          <w:rtl w:val="0"/>
+        </w:rPr>
+        <w:t xml:space="preserve">Build System</w:t>
+      </w:r>
+      <w:r>
+        <w:rPr>
+          <w:rFonts w:ascii="Times New Roman" w:cs="Times New Roman" w:eastAsia="Times New Roman" w:hAnsi="Times New Roman"/>
+          <w:sz w:val="28"/>
+          <w:szCs w:val="28"/>
+          <w:rtl w:val="0"/>
+        </w:rPr>
+        <w:t xml:space="preserve">: The heart of Maven, which processes the pom.xml(Project Object Model) file. The build system helps define the project structure, dependencies, plugins, and the build lifecycle. It ensures that tasks such as compiling, testing, packaging, and deploying are executed in the correct order.</w:t>
+      </w:r>
+    </w:p>
+    <w:p>
+      <w:pPr>
+        <w:rPr>
+          <w:rFonts w:ascii="Times New Roman" w:cs="Times New Roman" w:eastAsia="Times New Roman" w:hAnsi="Times New Roman"/>
+          <w:sz w:val="28"/>
+          <w:szCs w:val="28"/>
+        </w:rPr>
+      </w:pPr>
+      <w:r>
+        <w:rPr>
+          <w:rtl w:val="0"/>
+        </w:rPr>
+      </w:r>
+    </w:p>
+    <w:p>
+      <w:pPr>
+        <w:rPr>
+          <w:rFonts w:ascii="Times New Roman" w:cs="Times New Roman" w:eastAsia="Times New Roman" w:hAnsi="Times New Roman"/>
+          <w:sz w:val="28"/>
+          <w:szCs w:val="28"/>
+        </w:rPr>
+      </w:pPr>
+      <w:r>
+        <w:rPr>
+          <w:rFonts w:ascii="Times New Roman" w:cs="Times New Roman" w:eastAsia="Times New Roman" w:hAnsi="Times New Roman"/>
+          <w:b w:val="1"/>
+          <w:sz w:val="28"/>
+          <w:szCs w:val="28"/>
+          <w:rtl w:val="0"/>
+        </w:rPr>
+        <w:t xml:space="preserve">Site</w:t>
+      </w:r>
+      <w:r>
+        <w:rPr>
+          <w:rFonts w:ascii="Times New Roman" w:cs="Times New Roman" w:eastAsia="Times New Roman" w:hAnsi="Times New Roman"/>
+          <w:sz w:val="28"/>
+          <w:szCs w:val="28"/>
+          <w:rtl w:val="0"/>
+        </w:rPr>
+        <w:t xml:space="preserve">: Maven can generate project documentation and reports, such as test results and code analysis. These outputs can be hosted as a "site" for developers or stakeholders to access and review.</w:t>
+      </w:r>
+    </w:p>
+    <w:p>
+      <w:pPr>
+        <w:rPr>
+          <w:rFonts w:ascii="Times New Roman" w:cs="Times New Roman" w:eastAsia="Times New Roman" w:hAnsi="Times New Roman"/>
+          <w:sz w:val="28"/>
+          <w:szCs w:val="28"/>
+        </w:rPr>
+      </w:pPr>
+      <w:r>
+        <w:rPr>
+          <w:rFonts w:ascii="Times New Roman" w:cs="Times New Roman" w:eastAsia="Times New Roman" w:hAnsi="Times New Roman"/>
+          <w:sz w:val="28"/>
+          <w:szCs w:val="28"/>
+          <w:rtl w:val="0"/>
+        </w:rPr>
+        <w:t xml:space="preserve">Maven has 2 types of life cycles.</w:t>
+      </w:r>
+    </w:p>
+    <w:p>
+      <w:pPr>
+        <w:rPr>
+          <w:rFonts w:ascii="Times New Roman" w:cs="Times New Roman" w:eastAsia="Times New Roman" w:hAnsi="Times New Roman"/>
+          <w:b w:val="1"/>
+          <w:sz w:val="28"/>
+          <w:szCs w:val="28"/>
+        </w:rPr>
+      </w:pPr>
+      <w:r>
+        <w:rPr>
+          <w:rFonts w:ascii="Times New Roman" w:cs="Times New Roman" w:eastAsia="Times New Roman" w:hAnsi="Times New Roman"/>
+          <w:b w:val="1"/>
+          <w:sz w:val="28"/>
+          <w:szCs w:val="28"/>
+          <w:rtl w:val="0"/>
+        </w:rPr>
+        <w:t xml:space="preserve">Maven lifecycle:</w:t>
+      </w:r>
+    </w:p>
+    <w:p>
+      <w:pPr>
+        <w:rPr>
+          <w:rFonts w:ascii="Times New Roman" w:cs="Times New Roman" w:eastAsia="Times New Roman" w:hAnsi="Times New Roman"/>
+          <w:sz w:val="28"/>
+          <w:szCs w:val="28"/>
+        </w:rPr>
+      </w:pPr>
+      <w:r>
+        <w:rPr>
+          <w:rFonts w:ascii="Times New Roman" w:cs="Times New Roman" w:eastAsia="Times New Roman" w:hAnsi="Times New Roman"/>
+          <w:sz w:val="28"/>
+          <w:szCs w:val="28"/>
+          <w:rtl w:val="0"/>
+        </w:rPr>
+        <w:t xml:space="preserve">It has 7 steps</w:t>
+      </w:r>
+    </w:p>
+    <w:p>
+      <w:pPr>
+        <w:rPr>
+          <w:rFonts w:ascii="Times New Roman" w:cs="Times New Roman" w:eastAsia="Times New Roman" w:hAnsi="Times New Roman"/>
+          <w:sz w:val="28"/>
+          <w:szCs w:val="28"/>
+        </w:rPr>
+      </w:pPr>
+      <w:r>
+        <w:rPr>
+          <w:rFonts w:ascii="Times New Roman" w:cs="Times New Roman" w:eastAsia="Times New Roman" w:hAnsi="Times New Roman"/>
+          <w:sz w:val="28"/>
+          <w:szCs w:val="28"/>
+          <w:rtl w:val="0"/>
+        </w:rPr>
+        <w:t xml:space="preserve">1.validation:After creation of pom.xml.Downloading all the dependencies.</w:t>
+      </w:r>
+    </w:p>
+    <w:p>
+      <w:pPr>
+        <w:rPr>
+          <w:rFonts w:ascii="Times New Roman" w:cs="Times New Roman" w:eastAsia="Times New Roman" w:hAnsi="Times New Roman"/>
+          <w:sz w:val="28"/>
+          <w:szCs w:val="28"/>
+        </w:rPr>
+      </w:pPr>
+      <w:r>
+        <w:rPr>
+          <w:rFonts w:ascii="Times New Roman" w:cs="Times New Roman" w:eastAsia="Times New Roman" w:hAnsi="Times New Roman"/>
+          <w:sz w:val="28"/>
+          <w:szCs w:val="28"/>
+          <w:rtl w:val="0"/>
+        </w:rPr>
+        <w:t xml:space="preserve">2.compile:Compile the source code</w:t>
+      </w:r>
+    </w:p>
+    <w:p>
+      <w:pPr>
+        <w:rPr>
+          <w:rFonts w:ascii="Times New Roman" w:cs="Times New Roman" w:eastAsia="Times New Roman" w:hAnsi="Times New Roman"/>
+          <w:sz w:val="28"/>
+          <w:szCs w:val="28"/>
+        </w:rPr>
+      </w:pPr>
+      <w:r>
+        <w:rPr>
+          <w:rFonts w:ascii="Times New Roman" w:cs="Times New Roman" w:eastAsia="Times New Roman" w:hAnsi="Times New Roman"/>
+          <w:sz w:val="28"/>
+          <w:szCs w:val="28"/>
+          <w:rtl w:val="0"/>
+        </w:rPr>
+        <w:t xml:space="preserve">3.Test:Run junit test cases.</w:t>
+      </w:r>
+    </w:p>
+    <w:p>
+      <w:pPr>
+        <w:rPr>
+          <w:rFonts w:ascii="Times New Roman" w:cs="Times New Roman" w:eastAsia="Times New Roman" w:hAnsi="Times New Roman"/>
+          <w:sz w:val="28"/>
+          <w:szCs w:val="28"/>
+        </w:rPr>
+      </w:pPr>
+      <w:r>
+        <w:rPr>
+          <w:rFonts w:ascii="Times New Roman" w:cs="Times New Roman" w:eastAsia="Times New Roman" w:hAnsi="Times New Roman"/>
+          <w:sz w:val="28"/>
+          <w:szCs w:val="28"/>
+          <w:rtl w:val="0"/>
+        </w:rPr>
+        <w:t xml:space="preserve">4.Packages:Create software package.That software provides war/jar/ear file</w:t>
+      </w:r>
+    </w:p>
+    <w:p>
+      <w:pPr>
+        <w:rPr>
+          <w:rFonts w:ascii="Times New Roman" w:cs="Times New Roman" w:eastAsia="Times New Roman" w:hAnsi="Times New Roman"/>
+          <w:sz w:val="28"/>
+          <w:szCs w:val="28"/>
+        </w:rPr>
+      </w:pPr>
+      <w:r>
+        <w:rPr>
+          <w:rFonts w:ascii="Times New Roman" w:cs="Times New Roman" w:eastAsia="Times New Roman" w:hAnsi="Times New Roman"/>
+          <w:sz w:val="28"/>
+          <w:szCs w:val="28"/>
+          <w:rtl w:val="0"/>
+        </w:rPr>
+        <w:t xml:space="preserve">5.Verification:It verifies all the integrated test cases whether it is configured or not.</w:t>
+      </w:r>
+    </w:p>
+    <w:p>
+      <w:pPr>
+        <w:rPr>
+          <w:rFonts w:ascii="Times New Roman" w:cs="Times New Roman" w:eastAsia="Times New Roman" w:hAnsi="Times New Roman"/>
+          <w:sz w:val="28"/>
+          <w:szCs w:val="28"/>
+        </w:rPr>
+      </w:pPr>
+      <w:r>
+        <w:rPr>
+          <w:rFonts w:ascii="Times New Roman" w:cs="Times New Roman" w:eastAsia="Times New Roman" w:hAnsi="Times New Roman"/>
+          <w:sz w:val="28"/>
+          <w:szCs w:val="28"/>
+          <w:rtl w:val="0"/>
+        </w:rPr>
+        <w:t xml:space="preserve">6.Installation:Copy the package to the local repository</w:t>
+      </w:r>
+    </w:p>
+    <w:p>
+      <w:pPr>
+        <w:rPr>
+          <w:rFonts w:ascii="Times New Roman" w:cs="Times New Roman" w:eastAsia="Times New Roman" w:hAnsi="Times New Roman"/>
+          <w:sz w:val="28"/>
+          <w:szCs w:val="28"/>
+        </w:rPr>
+      </w:pPr>
+      <w:r>
+        <w:rPr>
+          <w:rFonts w:ascii="Times New Roman" w:cs="Times New Roman" w:eastAsia="Times New Roman" w:hAnsi="Times New Roman"/>
+          <w:sz w:val="28"/>
+          <w:szCs w:val="28"/>
+          <w:rtl w:val="0"/>
+        </w:rPr>
+        <w:t xml:space="preserve">7.Deployment:It upload the complete package to the remote repository.</w:t>
+      </w:r>
+    </w:p>
+    <w:p>
+      <w:pPr>
+        <w:rPr>
+          <w:rFonts w:ascii="Times New Roman" w:cs="Times New Roman" w:eastAsia="Times New Roman" w:hAnsi="Times New Roman"/>
+          <w:b w:val="1"/>
+          <w:sz w:val="28"/>
+          <w:szCs w:val="28"/>
+        </w:rPr>
+      </w:pPr>
+      <w:r>
+        <w:rPr>
+          <w:rFonts w:ascii="Times New Roman" w:cs="Times New Roman" w:eastAsia="Times New Roman" w:hAnsi="Times New Roman"/>
+          <w:b w:val="1"/>
+          <w:sz w:val="28"/>
+          <w:szCs w:val="28"/>
+          <w:rtl w:val="0"/>
+        </w:rPr>
+        <w:t xml:space="preserve">3 steps process of maven</w:t>
+      </w:r>
+    </w:p>
+    <w:p>
+      <w:pPr>
+        <w:rPr>
+          <w:rFonts w:ascii="Times New Roman" w:cs="Times New Roman" w:eastAsia="Times New Roman" w:hAnsi="Times New Roman"/>
+          <w:sz w:val="28"/>
+          <w:szCs w:val="28"/>
+        </w:rPr>
+      </w:pPr>
+      <w:r>
+        <w:rPr>
+          <w:rFonts w:ascii="Times New Roman" w:cs="Times New Roman" w:eastAsia="Times New Roman" w:hAnsi="Times New Roman"/>
+          <w:b w:val="1"/>
+          <w:sz w:val="28"/>
+          <w:szCs w:val="28"/>
+          <w:rtl w:val="0"/>
+        </w:rPr>
+        <w:t xml:space="preserve">1.Default:</w:t>
+      </w:r>
+      <w:r>
+        <w:rPr>
+          <w:rFonts w:ascii="Times New Roman" w:cs="Times New Roman" w:eastAsia="Times New Roman" w:hAnsi="Times New Roman"/>
+          <w:sz w:val="28"/>
+          <w:szCs w:val="28"/>
+          <w:rtl w:val="0"/>
+        </w:rPr>
+        <w:t xml:space="preserve">Compile,validate,test</w:t>
+      </w:r>
+    </w:p>
+    <w:p>
+      <w:pPr>
+        <w:rPr>
+          <w:rFonts w:ascii="Times New Roman" w:cs="Times New Roman" w:eastAsia="Times New Roman" w:hAnsi="Times New Roman"/>
+          <w:sz w:val="28"/>
+          <w:szCs w:val="28"/>
+        </w:rPr>
+      </w:pPr>
+      <w:r>
+        <w:rPr>
+          <w:rFonts w:ascii="Times New Roman" w:cs="Times New Roman" w:eastAsia="Times New Roman" w:hAnsi="Times New Roman"/>
+          <w:b w:val="1"/>
+          <w:sz w:val="28"/>
+          <w:szCs w:val="28"/>
+          <w:rtl w:val="0"/>
+        </w:rPr>
+        <w:t xml:space="preserve">2.clean:</w:t>
+      </w:r>
+      <w:r>
+        <w:rPr>
+          <w:rFonts w:ascii="Times New Roman" w:cs="Times New Roman" w:eastAsia="Times New Roman" w:hAnsi="Times New Roman"/>
+          <w:sz w:val="28"/>
+          <w:szCs w:val="28"/>
+          <w:rtl w:val="0"/>
+        </w:rPr>
+        <w:t xml:space="preserve">pre clean(Before compilation),clean(while compilation),post clean(after compilation)--------&gt;It deletes all unnecessary files.</w:t>
+      </w:r>
+    </w:p>
+    <w:p>
+      <w:pPr>
+        <w:rPr>
+          <w:rFonts w:ascii="Times New Roman" w:cs="Times New Roman" w:eastAsia="Times New Roman" w:hAnsi="Times New Roman"/>
+          <w:sz w:val="28"/>
+          <w:szCs w:val="28"/>
+        </w:rPr>
+      </w:pPr>
+      <w:r>
+        <w:rPr>
+          <w:rFonts w:ascii="Times New Roman" w:cs="Times New Roman" w:eastAsia="Times New Roman" w:hAnsi="Times New Roman"/>
+          <w:b w:val="1"/>
+          <w:sz w:val="28"/>
+          <w:szCs w:val="28"/>
+          <w:rtl w:val="0"/>
+        </w:rPr>
+        <w:t xml:space="preserve">3.site:</w:t>
+      </w:r>
+      <w:r>
+        <w:rPr>
+          <w:rFonts w:ascii="Times New Roman" w:cs="Times New Roman" w:eastAsia="Times New Roman" w:hAnsi="Times New Roman"/>
+          <w:sz w:val="28"/>
+          <w:szCs w:val="28"/>
+          <w:rtl w:val="0"/>
+        </w:rPr>
+        <w:t xml:space="preserve">It is like folder where we deploy our application.It generates comprehensive project,test results,figures are produced in the form of metrics(exact values).</w:t>
+      </w:r>
+    </w:p>
+    <w:p>
+      <w:pPr>
+        <w:rPr>
+          <w:rFonts w:ascii="Times New Roman" w:cs="Times New Roman" w:eastAsia="Times New Roman" w:hAnsi="Times New Roman"/>
+          <w:b w:val="1"/>
+          <w:sz w:val="28"/>
+          <w:szCs w:val="28"/>
+        </w:rPr>
+      </w:pPr>
+      <w:r>
+        <w:rPr>
+          <w:rFonts w:ascii="Times New Roman" w:cs="Times New Roman" w:eastAsia="Times New Roman" w:hAnsi="Times New Roman"/>
+          <w:b w:val="1"/>
+          <w:sz w:val="28"/>
+          <w:szCs w:val="28"/>
+          <w:rtl w:val="0"/>
+        </w:rPr>
+        <w:t xml:space="preserve">3 types of site:</w:t>
+      </w:r>
+    </w:p>
+    <w:p>
+      <w:pPr>
+        <w:rPr>
+          <w:rFonts w:ascii="Times New Roman" w:cs="Times New Roman" w:eastAsia="Times New Roman" w:hAnsi="Times New Roman"/>
+          <w:sz w:val="28"/>
+          <w:szCs w:val="28"/>
+        </w:rPr>
+      </w:pPr>
+      <w:r>
+        <w:rPr>
+          <w:rFonts w:ascii="Times New Roman" w:cs="Times New Roman" w:eastAsia="Times New Roman" w:hAnsi="Times New Roman"/>
+          <w:sz w:val="28"/>
+          <w:szCs w:val="28"/>
+          <w:rtl w:val="0"/>
+        </w:rPr>
+        <w:t xml:space="preserve">i.pre site</w:t>
+      </w:r>
+    </w:p>
+    <w:p>
+      <w:pPr>
+        <w:rPr>
+          <w:rFonts w:ascii="Times New Roman" w:cs="Times New Roman" w:eastAsia="Times New Roman" w:hAnsi="Times New Roman"/>
+          <w:sz w:val="28"/>
+          <w:szCs w:val="28"/>
+        </w:rPr>
+      </w:pPr>
+      <w:r>
+        <w:rPr>
+          <w:rFonts w:ascii="Times New Roman" w:cs="Times New Roman" w:eastAsia="Times New Roman" w:hAnsi="Times New Roman"/>
+          <w:sz w:val="28"/>
+          <w:szCs w:val="28"/>
+          <w:rtl w:val="0"/>
+        </w:rPr>
+        <w:t xml:space="preserve">ii..site</w:t>
+      </w:r>
+    </w:p>
+    <w:p>
+      <w:pPr>
+        <w:rPr>
+          <w:rFonts w:ascii="Times New Roman" w:cs="Times New Roman" w:eastAsia="Times New Roman" w:hAnsi="Times New Roman"/>
+          <w:sz w:val="28"/>
+          <w:szCs w:val="28"/>
+        </w:rPr>
+      </w:pPr>
+      <w:r>
+        <w:rPr>
+          <w:rFonts w:ascii="Times New Roman" w:cs="Times New Roman" w:eastAsia="Times New Roman" w:hAnsi="Times New Roman"/>
+          <w:sz w:val="28"/>
+          <w:szCs w:val="28"/>
+          <w:rtl w:val="0"/>
+        </w:rPr>
+        <w:t xml:space="preserve">iii.post site</w:t>
+      </w:r>
+    </w:p>
+    <w:p>
+      <w:pPr>
+        <w:rPr>
+          <w:rFonts w:ascii="Times New Roman" w:cs="Times New Roman" w:eastAsia="Times New Roman" w:hAnsi="Times New Roman"/>
+          <w:sz w:val="28"/>
+          <w:szCs w:val="28"/>
+        </w:rPr>
+      </w:pPr>
+      <w:r>
+        <w:rPr>
+          <w:rFonts w:ascii="Times New Roman" w:cs="Times New Roman" w:eastAsia="Times New Roman" w:hAnsi="Times New Roman"/>
+          <w:sz w:val="28"/>
+          <w:szCs w:val="28"/>
+          <w:rtl w:val="0"/>
+        </w:rPr>
+        <w:t xml:space="preserve">For better understanding and collaboration between team members we use this site.</w:t>
+      </w:r>
+    </w:p>
+    <w:p>
+      <w:pPr>
+        <w:rPr>
+          <w:rFonts w:ascii="Times New Roman" w:cs="Times New Roman" w:eastAsia="Times New Roman" w:hAnsi="Times New Roman"/>
+          <w:b w:val="1"/>
+          <w:sz w:val="28"/>
+          <w:szCs w:val="28"/>
+        </w:rPr>
+      </w:pPr>
+      <w:r>
+        <w:rPr>
+          <w:rFonts w:ascii="Times New Roman" w:cs="Times New Roman" w:eastAsia="Times New Roman" w:hAnsi="Times New Roman"/>
+          <w:b w:val="1"/>
+          <w:sz w:val="28"/>
+          <w:szCs w:val="28"/>
+          <w:rtl w:val="0"/>
+        </w:rPr>
+        <w:t xml:space="preserve">Fields present in POM.XML file</w:t>
+      </w:r>
+    </w:p>
+    <w:p>
+      <w:pPr>
+        <w:rPr>
+          <w:rFonts w:ascii="Times New Roman" w:cs="Times New Roman" w:eastAsia="Times New Roman" w:hAnsi="Times New Roman"/>
+          <w:sz w:val="28"/>
+          <w:szCs w:val="28"/>
+        </w:rPr>
+      </w:pPr>
+      <w:r>
+        <w:rPr>
+          <w:rFonts w:ascii="Times New Roman" w:cs="Times New Roman" w:eastAsia="Times New Roman" w:hAnsi="Times New Roman"/>
+          <w:b w:val="1"/>
+          <w:sz w:val="28"/>
+          <w:szCs w:val="28"/>
+          <w:rtl w:val="0"/>
+        </w:rPr>
+        <w:t xml:space="preserve">1.groupid:</w:t>
+      </w:r>
+      <w:r>
+        <w:rPr>
+          <w:rFonts w:ascii="Times New Roman" w:cs="Times New Roman" w:eastAsia="Times New Roman" w:hAnsi="Times New Roman"/>
+          <w:sz w:val="28"/>
+          <w:szCs w:val="28"/>
+          <w:rtl w:val="0"/>
+        </w:rPr>
+        <w:t xml:space="preserve">It contains client name or project name eg..Axis,ICICI</w:t>
+      </w:r>
+    </w:p>
+    <w:p>
+      <w:pPr>
+        <w:rPr>
+          <w:rFonts w:ascii="Times New Roman" w:cs="Times New Roman" w:eastAsia="Times New Roman" w:hAnsi="Times New Roman"/>
+          <w:sz w:val="28"/>
+          <w:szCs w:val="28"/>
+        </w:rPr>
+      </w:pPr>
+      <w:r>
+        <w:rPr>
+          <w:rFonts w:ascii="Times New Roman" w:cs="Times New Roman" w:eastAsia="Times New Roman" w:hAnsi="Times New Roman"/>
+          <w:b w:val="1"/>
+          <w:sz w:val="28"/>
+          <w:szCs w:val="28"/>
+          <w:rtl w:val="0"/>
+        </w:rPr>
+        <w:t xml:space="preserve">2.artifactid:</w:t>
+      </w:r>
+      <w:r>
+        <w:rPr>
+          <w:rFonts w:ascii="Times New Roman" w:cs="Times New Roman" w:eastAsia="Times New Roman" w:hAnsi="Times New Roman"/>
+          <w:sz w:val="28"/>
+          <w:szCs w:val="28"/>
+          <w:rtl w:val="0"/>
+        </w:rPr>
+        <w:t xml:space="preserve">feature names eg..personal loan,gold loan,credit card,debit card</w:t>
+      </w:r>
+    </w:p>
+    <w:p>
+      <w:pPr>
+        <w:rPr>
+          <w:rFonts w:ascii="Times New Roman" w:cs="Times New Roman" w:eastAsia="Times New Roman" w:hAnsi="Times New Roman"/>
+          <w:sz w:val="28"/>
+          <w:szCs w:val="28"/>
+        </w:rPr>
+      </w:pPr>
+      <w:r>
+        <w:rPr>
+          <w:rFonts w:ascii="Times New Roman" w:cs="Times New Roman" w:eastAsia="Times New Roman" w:hAnsi="Times New Roman"/>
+          <w:b w:val="1"/>
+          <w:sz w:val="28"/>
+          <w:szCs w:val="28"/>
+          <w:rtl w:val="0"/>
+        </w:rPr>
+        <w:t xml:space="preserve">3.version id:</w:t>
+      </w:r>
+      <w:r>
+        <w:rPr>
+          <w:rFonts w:ascii="Times New Roman" w:cs="Times New Roman" w:eastAsia="Times New Roman" w:hAnsi="Times New Roman"/>
+          <w:sz w:val="28"/>
+          <w:szCs w:val="28"/>
+          <w:rtl w:val="0"/>
+        </w:rPr>
+        <w:t xml:space="preserve">It consists of 3 fields:</w:t>
+      </w:r>
+    </w:p>
+    <w:p>
+      <w:pPr>
+        <w:rPr>
+          <w:rFonts w:ascii="Times New Roman" w:cs="Times New Roman" w:eastAsia="Times New Roman" w:hAnsi="Times New Roman"/>
+          <w:sz w:val="28"/>
+          <w:szCs w:val="28"/>
+        </w:rPr>
+      </w:pPr>
+      <w:r>
+        <w:rPr>
+          <w:rFonts w:ascii="Times New Roman" w:cs="Times New Roman" w:eastAsia="Times New Roman" w:hAnsi="Times New Roman"/>
+          <w:sz w:val="28"/>
+          <w:szCs w:val="28"/>
+          <w:rtl w:val="0"/>
+        </w:rPr>
+        <w:t xml:space="preserve">Ex:8.2.0  here 8 is major    2 is minor and 0 is hot fix</w:t>
+      </w:r>
+    </w:p>
+    <w:p>
+      <w:pPr>
+        <w:rPr>
+          <w:rFonts w:ascii="Times New Roman" w:cs="Times New Roman" w:eastAsia="Times New Roman" w:hAnsi="Times New Roman"/>
+          <w:sz w:val="28"/>
+          <w:szCs w:val="28"/>
+        </w:rPr>
+      </w:pPr>
+      <w:r>
+        <w:rPr>
+          <w:rFonts w:ascii="Times New Roman" w:cs="Times New Roman" w:eastAsia="Times New Roman" w:hAnsi="Times New Roman"/>
+          <w:b w:val="1"/>
+          <w:sz w:val="28"/>
+          <w:szCs w:val="28"/>
+          <w:rtl w:val="0"/>
+        </w:rPr>
+        <w:t xml:space="preserve">i.major releas</w:t>
+      </w:r>
+      <w:r>
+        <w:rPr>
+          <w:rFonts w:ascii="Times New Roman" w:cs="Times New Roman" w:eastAsia="Times New Roman" w:hAnsi="Times New Roman"/>
+          <w:sz w:val="28"/>
+          <w:szCs w:val="28"/>
+          <w:rtl w:val="0"/>
+        </w:rPr>
+        <w:t xml:space="preserve">e:if 8 changes to 9 it means that project got releases.</w:t>
+      </w:r>
+    </w:p>
+    <w:p>
+      <w:pPr>
+        <w:rPr>
+          <w:rFonts w:ascii="Times New Roman" w:cs="Times New Roman" w:eastAsia="Times New Roman" w:hAnsi="Times New Roman"/>
+          <w:sz w:val="28"/>
+          <w:szCs w:val="28"/>
+        </w:rPr>
+      </w:pPr>
+      <w:r>
+        <w:rPr>
+          <w:rFonts w:ascii="Times New Roman" w:cs="Times New Roman" w:eastAsia="Times New Roman" w:hAnsi="Times New Roman"/>
+          <w:b w:val="1"/>
+          <w:sz w:val="28"/>
+          <w:szCs w:val="28"/>
+          <w:rtl w:val="0"/>
+        </w:rPr>
+        <w:t xml:space="preserve">ii.minor release:</w:t>
+      </w:r>
+      <w:r>
+        <w:rPr>
+          <w:rFonts w:ascii="Times New Roman" w:cs="Times New Roman" w:eastAsia="Times New Roman" w:hAnsi="Times New Roman"/>
+          <w:sz w:val="28"/>
+          <w:szCs w:val="28"/>
+          <w:rtl w:val="0"/>
+        </w:rPr>
+        <w:t xml:space="preserve">if 2 changes to 3 then new features are added to already exhausted version.</w:t>
+      </w:r>
+    </w:p>
+    <w:p>
+      <w:pPr>
+        <w:rPr>
+          <w:rFonts w:ascii="Times New Roman" w:cs="Times New Roman" w:eastAsia="Times New Roman" w:hAnsi="Times New Roman"/>
+          <w:sz w:val="28"/>
+          <w:szCs w:val="28"/>
+        </w:rPr>
+      </w:pPr>
+      <w:r>
+        <w:rPr>
+          <w:rFonts w:ascii="Times New Roman" w:cs="Times New Roman" w:eastAsia="Times New Roman" w:hAnsi="Times New Roman"/>
+          <w:b w:val="1"/>
+          <w:sz w:val="28"/>
+          <w:szCs w:val="28"/>
+          <w:rtl w:val="0"/>
+        </w:rPr>
+        <w:t xml:space="preserve">iii.hot fix/bug fix:</w:t>
+      </w:r>
+      <w:r>
+        <w:rPr>
+          <w:rFonts w:ascii="Times New Roman" w:cs="Times New Roman" w:eastAsia="Times New Roman" w:hAnsi="Times New Roman"/>
+          <w:sz w:val="28"/>
+          <w:szCs w:val="28"/>
+          <w:rtl w:val="0"/>
+        </w:rPr>
+        <w:t xml:space="preserve">it indicates that devlopers are still developing the code</w:t>
+      </w:r>
+    </w:p>
+    <w:p>
+      <w:pPr>
+        <w:rPr>
+          <w:rFonts w:ascii="Times New Roman" w:cs="Times New Roman" w:eastAsia="Times New Roman" w:hAnsi="Times New Roman"/>
+          <w:b w:val="1"/>
+          <w:sz w:val="28"/>
+          <w:szCs w:val="28"/>
+        </w:rPr>
+      </w:pPr>
+      <w:r>
+        <w:rPr>
+          <w:rFonts w:ascii="Times New Roman" w:cs="Times New Roman" w:eastAsia="Times New Roman" w:hAnsi="Times New Roman"/>
+          <w:b w:val="1"/>
+          <w:sz w:val="28"/>
+          <w:szCs w:val="28"/>
+          <w:rtl w:val="0"/>
+        </w:rPr>
+        <w:t xml:space="preserve">Differences between release and snapshot</w:t>
+      </w:r>
+    </w:p>
+    <w:p>
+      <w:pPr>
+        <w:rPr>
+          <w:rFonts w:ascii="Times New Roman" w:cs="Times New Roman" w:eastAsia="Times New Roman" w:hAnsi="Times New Roman"/>
+          <w:b w:val="1"/>
+          <w:sz w:val="28"/>
+          <w:szCs w:val="28"/>
+        </w:rPr>
+      </w:pPr>
+      <w:r>
+        <w:rPr>
+          <w:rtl w:val="0"/>
+        </w:rPr>
+      </w:r>
+    </w:p>
+    <w:tbl>
+      <w:tblPr>
+        <w:tblStyle w:val="Table2"/>
+        <w:tblW w:w="9029.0" w:type="dxa"/>
+        <w:jc w:val="left"/>
+        <w:tblBorders>
+          <w:top w:color="000000" w:space="0" w:sz="8" w:val="single"/>
+          <w:left w:color="000000" w:space="0" w:sz="8" w:val="single"/>
+          <w:bottom w:color="000000" w:space="0" w:sz="8" w:val="single"/>
+          <w:right w:color="000000" w:space="0" w:sz="8" w:val="single"/>
+          <w:insideH w:color="000000" w:space="0" w:sz="8" w:val="single"/>
+          <w:insideV w:color="000000" w:space="0" w:sz="8" w:val="single"/>
+        </w:tblBorders>
+        <w:tblLayout w:type="fixed"/>
+        <w:tblLook w:val="0600"/>
+      </w:tblPr>
+      <w:tblGrid>
+        <w:gridCol w:w="4514.5"/>
+        <w:gridCol w:w="4514.5"/>
+        <w:tblGridChange w:id="0">
+          <w:tblGrid>
+            <w:gridCol w:w="4514.5"/>
+            <w:gridCol w:w="4514.5"/>
+          </w:tblGrid>
+        </w:tblGridChange>
+      </w:tblGrid>
+      <w:tr>
+        <w:trPr>
+          <w:cantSplit w:val="0"/>
+          <w:trHeight w:val="861.97265625" w:hRule="atLeast"/>
+          <w:tblHeader w:val="0"/>
+        </w:trPr>
+        <w:tc>
+          <w:tcPr>
+            <w:shd w:fill="auto" w:val="clear"/>
+            <w:tcMar>
+              <w:top w:w="100.0" w:type="dxa"/>
+              <w:left w:w="100.0" w:type="dxa"/>
+              <w:bottom w:w="100.0" w:type="dxa"/>
+              <w:right w:w="100.0" w:type="dxa"/>
+            </w:tcMar>
+            <w:vAlign w:val="top"/>
+          </w:tcPr>
+          <w:p>
+            <w:pPr>
+              <w:keepNext w:val="0"/>
+              <w:keepLines w:val="0"/>
+              <w:pageBreakBefore w:val="0"/>
+              <w:widowControl w:val="0"/>
+              <w:pBdr>
+                <w:top w:space="0" w:sz="0" w:val="nil"/>
+                <w:left w:space="0" w:sz="0" w:val="nil"/>
+                <w:bottom w:space="0" w:sz="0" w:val="nil"/>
+                <w:right w:space="0" w:sz="0" w:val="nil"/>
+                <w:between w:space="0" w:sz="0" w:val="nil"/>
+              </w:pBdr>
+              <w:shd w:fill="auto" w:val="clear"/>
+              <w:spacing w:after="0" w:before="0" w:line="240" w:lineRule="auto"/>
+              <w:ind w:left="0" w:right="0" w:firstLine="0"/>
+              <w:jc w:val="left"/>
+              <w:rPr>
+                <w:rFonts w:ascii="Times New Roman" w:cs="Times New Roman" w:eastAsia="Times New Roman" w:hAnsi="Times New Roman"/>
+                <w:b w:val="1"/>
+                <w:sz w:val="28"/>
+                <w:szCs w:val="28"/>
+              </w:rPr>
+            </w:pPr>
+            <w:r>
+              <w:rPr>
+                <w:rFonts w:ascii="Times New Roman" w:cs="Times New Roman" w:eastAsia="Times New Roman" w:hAnsi="Times New Roman"/>
+                <w:b w:val="1"/>
+                <w:sz w:val="28"/>
+                <w:szCs w:val="28"/>
+                <w:rtl w:val="0"/>
+              </w:rPr>
+              <w:t xml:space="preserve">Releases</w:t>
+            </w:r>
+          </w:p>
+        </w:tc>
+        <w:tc>
+          <w:tcPr>
+            <w:shd w:fill="auto" w:val="clear"/>
+            <w:tcMar>
+              <w:top w:w="100.0" w:type="dxa"/>
+              <w:left w:w="100.0" w:type="dxa"/>
+              <w:bottom w:w="100.0" w:type="dxa"/>
+              <w:right w:w="100.0" w:type="dxa"/>
+            </w:tcMar>
+            <w:vAlign w:val="top"/>
+          </w:tcPr>
+          <w:p>
+            <w:pPr>
+              <w:keepNext w:val="0"/>
+              <w:keepLines w:val="0"/>
+              <w:pageBreakBefore w:val="0"/>
+              <w:widowControl w:val="0"/>
+              <w:pBdr>
+                <w:top w:space="0" w:sz="0" w:val="nil"/>
+                <w:left w:space="0" w:sz="0" w:val="nil"/>
+                <w:bottom w:space="0" w:sz="0" w:val="nil"/>
+                <w:right w:space="0" w:sz="0" w:val="nil"/>
+                <w:between w:space="0" w:sz="0" w:val="nil"/>
+              </w:pBdr>
+              <w:shd w:fill="auto" w:val="clear"/>
+              <w:spacing w:after="0" w:before="0" w:line="240" w:lineRule="auto"/>
+              <w:ind w:left="0" w:right="0" w:firstLine="0"/>
+              <w:jc w:val="left"/>
+              <w:rPr>
+                <w:rFonts w:ascii="Times New Roman" w:cs="Times New Roman" w:eastAsia="Times New Roman" w:hAnsi="Times New Roman"/>
+                <w:b w:val="1"/>
+                <w:sz w:val="28"/>
+                <w:szCs w:val="28"/>
+              </w:rPr>
+            </w:pPr>
+            <w:r>
+              <w:rPr>
+                <w:rFonts w:ascii="Times New Roman" w:cs="Times New Roman" w:eastAsia="Times New Roman" w:hAnsi="Times New Roman"/>
+                <w:b w:val="1"/>
+                <w:sz w:val="28"/>
+                <w:szCs w:val="28"/>
+                <w:rtl w:val="0"/>
+              </w:rPr>
+              <w:t xml:space="preserve">Snapshot</w:t>
+            </w:r>
+          </w:p>
+        </w:tc>
+      </w:tr>
+      <w:tr>
+        <w:trPr>
+          <w:cantSplit w:val="0"/>
+          <w:tblHeader w:val="0"/>
+        </w:trPr>
+        <w:tc>
+          <w:tcPr>
+            <w:shd w:fill="auto" w:val="clear"/>
+            <w:tcMar>
+              <w:top w:w="100.0" w:type="dxa"/>
+              <w:left w:w="100.0" w:type="dxa"/>
+              <w:bottom w:w="100.0" w:type="dxa"/>
+              <w:right w:w="100.0" w:type="dxa"/>
+            </w:tcMar>
+            <w:vAlign w:val="top"/>
+          </w:tcPr>
+          <w:p>
+            <w:pPr>
+              <w:keepNext w:val="0"/>
+              <w:keepLines w:val="0"/>
+              <w:pageBreakBefore w:val="0"/>
+              <w:widowControl w:val="0"/>
+              <w:pBdr>
+                <w:top w:space="0" w:sz="0" w:val="nil"/>
+                <w:left w:space="0" w:sz="0" w:val="nil"/>
+                <w:bottom w:space="0" w:sz="0" w:val="nil"/>
+                <w:right w:space="0" w:sz="0" w:val="nil"/>
+                <w:between w:space="0" w:sz="0" w:val="nil"/>
+              </w:pBdr>
+              <w:shd w:fill="auto" w:val="clear"/>
+              <w:spacing w:after="0" w:before="0" w:line="240" w:lineRule="auto"/>
+              <w:ind w:left="0" w:right="0" w:firstLine="0"/>
+              <w:jc w:val="left"/>
+              <w:rPr>
+                <w:rFonts w:ascii="Times New Roman" w:cs="Times New Roman" w:eastAsia="Times New Roman" w:hAnsi="Times New Roman"/>
+                <w:sz w:val="28"/>
+                <w:szCs w:val="28"/>
+              </w:rPr>
+            </w:pPr>
+            <w:r>
+              <w:rPr>
+                <w:rFonts w:ascii="Times New Roman" w:cs="Times New Roman" w:eastAsia="Times New Roman" w:hAnsi="Times New Roman"/>
+                <w:sz w:val="28"/>
+                <w:szCs w:val="28"/>
+                <w:rtl w:val="0"/>
+              </w:rPr>
+              <w:t xml:space="preserve">It is a final version of a build which will not change.</w:t>
+            </w:r>
+          </w:p>
+        </w:tc>
+        <w:tc>
+          <w:tcPr>
+            <w:shd w:fill="auto" w:val="clear"/>
+            <w:tcMar>
+              <w:top w:w="100.0" w:type="dxa"/>
+              <w:left w:w="100.0" w:type="dxa"/>
+              <w:bottom w:w="100.0" w:type="dxa"/>
+              <w:right w:w="100.0" w:type="dxa"/>
+            </w:tcMar>
+            <w:vAlign w:val="top"/>
+          </w:tcPr>
+          <w:p>
+            <w:pPr>
+              <w:keepNext w:val="0"/>
+              <w:keepLines w:val="0"/>
+              <w:pageBreakBefore w:val="0"/>
+              <w:widowControl w:val="0"/>
+              <w:pBdr>
+                <w:top w:space="0" w:sz="0" w:val="nil"/>
+                <w:left w:space="0" w:sz="0" w:val="nil"/>
+                <w:bottom w:space="0" w:sz="0" w:val="nil"/>
+                <w:right w:space="0" w:sz="0" w:val="nil"/>
+                <w:between w:space="0" w:sz="0" w:val="nil"/>
+              </w:pBdr>
+              <w:shd w:fill="auto" w:val="clear"/>
+              <w:spacing w:after="0" w:before="0" w:line="240" w:lineRule="auto"/>
+              <w:ind w:left="0" w:right="0" w:firstLine="0"/>
+              <w:jc w:val="left"/>
+              <w:rPr>
+                <w:rFonts w:ascii="Times New Roman" w:cs="Times New Roman" w:eastAsia="Times New Roman" w:hAnsi="Times New Roman"/>
+                <w:sz w:val="28"/>
+                <w:szCs w:val="28"/>
+              </w:rPr>
+            </w:pPr>
+            <w:r>
+              <w:rPr>
+                <w:rFonts w:ascii="Times New Roman" w:cs="Times New Roman" w:eastAsia="Times New Roman" w:hAnsi="Times New Roman"/>
+                <w:sz w:val="28"/>
+                <w:szCs w:val="28"/>
+                <w:rtl w:val="0"/>
+              </w:rPr>
+              <w:t xml:space="preserve">It is under development stage or version build compile/artifacts can change.</w:t>
+            </w:r>
+          </w:p>
+        </w:tc>
+      </w:tr>
+      <w:tr>
+        <w:trPr>
+          <w:cantSplit w:val="0"/>
+          <w:tblHeader w:val="0"/>
+        </w:trPr>
+        <w:tc>
+          <w:tcPr>
+            <w:shd w:fill="auto" w:val="clear"/>
+            <w:tcMar>
+              <w:top w:w="100.0" w:type="dxa"/>
+              <w:left w:w="100.0" w:type="dxa"/>
+              <w:bottom w:w="100.0" w:type="dxa"/>
+              <w:right w:w="100.0" w:type="dxa"/>
+            </w:tcMar>
+            <w:vAlign w:val="top"/>
+          </w:tcPr>
+          <w:p>
+            <w:pPr>
+              <w:keepNext w:val="0"/>
+              <w:keepLines w:val="0"/>
+              <w:pageBreakBefore w:val="0"/>
+              <w:widowControl w:val="0"/>
+              <w:pBdr>
+                <w:top w:space="0" w:sz="0" w:val="nil"/>
+                <w:left w:space="0" w:sz="0" w:val="nil"/>
+                <w:bottom w:space="0" w:sz="0" w:val="nil"/>
+                <w:right w:space="0" w:sz="0" w:val="nil"/>
+                <w:between w:space="0" w:sz="0" w:val="nil"/>
+              </w:pBdr>
+              <w:shd w:fill="auto" w:val="clear"/>
+              <w:spacing w:after="0" w:before="0" w:line="240" w:lineRule="auto"/>
+              <w:ind w:left="0" w:right="0" w:firstLine="0"/>
+              <w:jc w:val="left"/>
+              <w:rPr>
+                <w:rFonts w:ascii="Times New Roman" w:cs="Times New Roman" w:eastAsia="Times New Roman" w:hAnsi="Times New Roman"/>
+                <w:sz w:val="28"/>
+                <w:szCs w:val="28"/>
+              </w:rPr>
+            </w:pPr>
+            <w:r>
+              <w:rPr>
+                <w:rFonts w:ascii="Times New Roman" w:cs="Times New Roman" w:eastAsia="Times New Roman" w:hAnsi="Times New Roman"/>
+                <w:sz w:val="28"/>
+                <w:szCs w:val="28"/>
+                <w:rtl w:val="0"/>
+              </w:rPr>
+              <w:t xml:space="preserve">Release looks like 8.2.0 only numerical values are present</w:t>
+            </w:r>
+          </w:p>
+        </w:tc>
+        <w:tc>
+          <w:tcPr>
+            <w:shd w:fill="auto" w:val="clear"/>
+            <w:tcMar>
+              <w:top w:w="100.0" w:type="dxa"/>
+              <w:left w:w="100.0" w:type="dxa"/>
+              <w:bottom w:w="100.0" w:type="dxa"/>
+              <w:right w:w="100.0" w:type="dxa"/>
+            </w:tcMar>
+            <w:vAlign w:val="top"/>
+          </w:tcPr>
+          <w:p>
+            <w:pPr>
+              <w:keepNext w:val="0"/>
+              <w:keepLines w:val="0"/>
+              <w:pageBreakBefore w:val="0"/>
+              <w:widowControl w:val="0"/>
+              <w:pBdr>
+                <w:top w:space="0" w:sz="0" w:val="nil"/>
+                <w:left w:space="0" w:sz="0" w:val="nil"/>
+                <w:bottom w:space="0" w:sz="0" w:val="nil"/>
+                <w:right w:space="0" w:sz="0" w:val="nil"/>
+                <w:between w:space="0" w:sz="0" w:val="nil"/>
+              </w:pBdr>
+              <w:shd w:fill="auto" w:val="clear"/>
+              <w:spacing w:after="0" w:before="0" w:line="240" w:lineRule="auto"/>
+              <w:ind w:left="0" w:right="0" w:firstLine="0"/>
+              <w:jc w:val="left"/>
+              <w:rPr>
+                <w:rFonts w:ascii="Times New Roman" w:cs="Times New Roman" w:eastAsia="Times New Roman" w:hAnsi="Times New Roman"/>
+                <w:sz w:val="28"/>
+                <w:szCs w:val="28"/>
+              </w:rPr>
+            </w:pPr>
+            <w:r>
+              <w:rPr>
+                <w:rFonts w:ascii="Times New Roman" w:cs="Times New Roman" w:eastAsia="Times New Roman" w:hAnsi="Times New Roman"/>
+                <w:sz w:val="28"/>
+                <w:szCs w:val="28"/>
+                <w:rtl w:val="0"/>
+              </w:rPr>
+              <w:t xml:space="preserve">Snapshot looks like 8.2.0-snapshot</w:t>
+            </w:r>
+          </w:p>
+        </w:tc>
+      </w:tr>
+      <w:tr>
+        <w:trPr>
+          <w:cantSplit w:val="0"/>
+          <w:tblHeader w:val="0"/>
+        </w:trPr>
+        <w:tc>
+          <w:tcPr>
+            <w:shd w:fill="auto" w:val="clear"/>
+            <w:tcMar>
+              <w:top w:w="100.0" w:type="dxa"/>
+              <w:left w:w="100.0" w:type="dxa"/>
+              <w:bottom w:w="100.0" w:type="dxa"/>
+              <w:right w:w="100.0" w:type="dxa"/>
+            </w:tcMar>
+            <w:vAlign w:val="top"/>
+          </w:tcPr>
+          <w:p>
+            <w:pPr>
+              <w:keepNext w:val="0"/>
+              <w:keepLines w:val="0"/>
+              <w:pageBreakBefore w:val="0"/>
+              <w:widowControl w:val="0"/>
+              <w:pBdr>
+                <w:top w:space="0" w:sz="0" w:val="nil"/>
+                <w:left w:space="0" w:sz="0" w:val="nil"/>
+                <w:bottom w:space="0" w:sz="0" w:val="nil"/>
+                <w:right w:space="0" w:sz="0" w:val="nil"/>
+                <w:between w:space="0" w:sz="0" w:val="nil"/>
+              </w:pBdr>
+              <w:shd w:fill="auto" w:val="clear"/>
+              <w:spacing w:after="0" w:before="0" w:line="240" w:lineRule="auto"/>
+              <w:ind w:left="0" w:right="0" w:firstLine="0"/>
+              <w:jc w:val="left"/>
+              <w:rPr>
+                <w:rFonts w:ascii="Times New Roman" w:cs="Times New Roman" w:eastAsia="Times New Roman" w:hAnsi="Times New Roman"/>
+                <w:sz w:val="28"/>
+                <w:szCs w:val="28"/>
+              </w:rPr>
+            </w:pPr>
+            <w:r>
+              <w:rPr>
+                <w:rFonts w:ascii="Times New Roman" w:cs="Times New Roman" w:eastAsia="Times New Roman" w:hAnsi="Times New Roman"/>
+                <w:sz w:val="28"/>
+                <w:szCs w:val="28"/>
+                <w:rtl w:val="0"/>
+              </w:rPr>
+              <w:t xml:space="preserve">Releases will maintain versions</w:t>
+            </w:r>
+          </w:p>
+        </w:tc>
+        <w:tc>
+          <w:tcPr>
+            <w:shd w:fill="auto" w:val="clear"/>
+            <w:tcMar>
+              <w:top w:w="100.0" w:type="dxa"/>
+              <w:left w:w="100.0" w:type="dxa"/>
+              <w:bottom w:w="100.0" w:type="dxa"/>
+              <w:right w:w="100.0" w:type="dxa"/>
+            </w:tcMar>
+            <w:vAlign w:val="top"/>
+          </w:tcPr>
+          <w:p>
+            <w:pPr>
+              <w:keepNext w:val="0"/>
+              <w:keepLines w:val="0"/>
+              <w:pageBreakBefore w:val="0"/>
+              <w:widowControl w:val="0"/>
+              <w:pBdr>
+                <w:top w:space="0" w:sz="0" w:val="nil"/>
+                <w:left w:space="0" w:sz="0" w:val="nil"/>
+                <w:bottom w:space="0" w:sz="0" w:val="nil"/>
+                <w:right w:space="0" w:sz="0" w:val="nil"/>
+                <w:between w:space="0" w:sz="0" w:val="nil"/>
+              </w:pBdr>
+              <w:shd w:fill="auto" w:val="clear"/>
+              <w:spacing w:after="0" w:before="0" w:line="240" w:lineRule="auto"/>
+              <w:ind w:left="0" w:right="0" w:firstLine="0"/>
+              <w:jc w:val="left"/>
+              <w:rPr>
+                <w:rFonts w:ascii="Times New Roman" w:cs="Times New Roman" w:eastAsia="Times New Roman" w:hAnsi="Times New Roman"/>
+                <w:sz w:val="28"/>
+                <w:szCs w:val="28"/>
+              </w:rPr>
+            </w:pPr>
+            <w:r>
+              <w:rPr>
+                <w:rFonts w:ascii="Times New Roman" w:cs="Times New Roman" w:eastAsia="Times New Roman" w:hAnsi="Times New Roman"/>
+                <w:sz w:val="28"/>
+                <w:szCs w:val="28"/>
+                <w:rtl w:val="0"/>
+              </w:rPr>
+              <w:t xml:space="preserve">It doesnot maintain any versions.</w:t>
+            </w:r>
+          </w:p>
+        </w:tc>
+      </w:tr>
+    </w:tbl>
+    <w:p>
+      <w:pPr>
+        <w:rPr>
+          <w:rFonts w:ascii="Times New Roman" w:cs="Times New Roman" w:eastAsia="Times New Roman" w:hAnsi="Times New Roman"/>
+          <w:sz w:val="28"/>
+          <w:szCs w:val="28"/>
+        </w:rPr>
+      </w:pPr>
+      <w:r>
+        <w:rPr>
+          <w:rtl w:val="0"/>
+        </w:rPr>
+      </w:r>
+    </w:p>
+    <w:p>
+      <w:pPr>
+        <w:rPr>
+          <w:rFonts w:ascii="Times New Roman" w:cs="Times New Roman" w:eastAsia="Times New Roman" w:hAnsi="Times New Roman"/>
+          <w:sz w:val="28"/>
+          <w:szCs w:val="28"/>
+        </w:rPr>
+      </w:pPr>
+      <w:r>
+        <w:rPr>
+          <w:rFonts w:ascii="Times New Roman" w:cs="Times New Roman" w:eastAsia="Times New Roman" w:hAnsi="Times New Roman"/>
+          <w:b w:val="1"/>
+          <w:sz w:val="28"/>
+          <w:szCs w:val="28"/>
+          <w:rtl w:val="0"/>
+        </w:rPr>
+        <w:t xml:space="preserve">Note</w:t>
+      </w:r>
+      <w:r>
+        <w:rPr>
+          <w:rFonts w:ascii="Times New Roman" w:cs="Times New Roman" w:eastAsia="Times New Roman" w:hAnsi="Times New Roman"/>
+          <w:sz w:val="28"/>
+          <w:szCs w:val="28"/>
+          <w:rtl w:val="0"/>
+        </w:rPr>
+        <w:t xml:space="preserve">:Maven command will always start will maven</w:t>
+      </w:r>
+    </w:p>
+    <w:p>
+      <w:pPr>
+        <w:rPr>
+          <w:rFonts w:ascii="Times New Roman" w:cs="Times New Roman" w:eastAsia="Times New Roman" w:hAnsi="Times New Roman"/>
+          <w:sz w:val="28"/>
+          <w:szCs w:val="28"/>
+        </w:rPr>
+      </w:pPr>
+      <w:r>
+        <w:rPr>
+          <w:rFonts w:ascii="Times New Roman" w:cs="Times New Roman" w:eastAsia="Times New Roman" w:hAnsi="Times New Roman"/>
+          <w:sz w:val="28"/>
+          <w:szCs w:val="28"/>
+          <w:rtl w:val="0"/>
+        </w:rPr>
+        <w:t xml:space="preserve">Ex:mvn clean</w:t>
+      </w:r>
+    </w:p>
+    <w:p>
+      <w:pPr>
+        <w:rPr>
+          <w:rFonts w:ascii="Times New Roman" w:cs="Times New Roman" w:eastAsia="Times New Roman" w:hAnsi="Times New Roman"/>
+          <w:sz w:val="28"/>
+          <w:szCs w:val="28"/>
+        </w:rPr>
+      </w:pPr>
+      <w:r>
+        <w:rPr>
+          <w:rFonts w:ascii="Times New Roman" w:cs="Times New Roman" w:eastAsia="Times New Roman" w:hAnsi="Times New Roman"/>
+          <w:sz w:val="28"/>
+          <w:szCs w:val="28"/>
+          <w:rtl w:val="0"/>
+        </w:rPr>
+        <w:t xml:space="preserve">Maven packages</w:t>
+      </w:r>
+    </w:p>
+    <w:p>
+      <w:pPr>
+        <w:rPr>
+          <w:rFonts w:ascii="Times New Roman" w:cs="Times New Roman" w:eastAsia="Times New Roman" w:hAnsi="Times New Roman"/>
+          <w:b w:val="1"/>
+          <w:sz w:val="28"/>
+          <w:szCs w:val="28"/>
+        </w:rPr>
+      </w:pPr>
+      <w:r>
+        <w:rPr>
+          <w:rFonts w:ascii="Times New Roman" w:cs="Times New Roman" w:eastAsia="Times New Roman" w:hAnsi="Times New Roman"/>
+          <w:b w:val="1"/>
+          <w:sz w:val="28"/>
+          <w:szCs w:val="28"/>
+          <w:rtl w:val="0"/>
+        </w:rPr>
+        <w:t xml:space="preserve">Maven installation steps:</w:t>
+      </w:r>
+    </w:p>
+    <w:p>
+      <w:pPr>
+        <w:rPr>
+          <w:rFonts w:ascii="Times New Roman" w:cs="Times New Roman" w:eastAsia="Times New Roman" w:hAnsi="Times New Roman"/>
+          <w:sz w:val="28"/>
+          <w:szCs w:val="28"/>
+        </w:rPr>
+      </w:pPr>
+      <w:r>
+        <w:rPr>
+          <w:rFonts w:ascii="Times New Roman" w:cs="Times New Roman" w:eastAsia="Times New Roman" w:hAnsi="Times New Roman"/>
+          <w:sz w:val="28"/>
+          <w:szCs w:val="28"/>
+          <w:rtl w:val="0"/>
+        </w:rPr>
+        <w:t xml:space="preserve">Take 1 EC2 Instance and login</w:t>
+      </w:r>
+    </w:p>
+    <w:p>
+      <w:pPr>
+        <w:rPr>
+          <w:rFonts w:ascii="Times New Roman" w:cs="Times New Roman" w:eastAsia="Times New Roman" w:hAnsi="Times New Roman"/>
+          <w:sz w:val="28"/>
+          <w:szCs w:val="28"/>
+        </w:rPr>
+      </w:pPr>
+      <w:r>
+        <w:rPr>
+          <w:rFonts w:ascii="Times New Roman" w:cs="Times New Roman" w:eastAsia="Times New Roman" w:hAnsi="Times New Roman"/>
+          <w:sz w:val="28"/>
+          <w:szCs w:val="28"/>
+          <w:rtl w:val="0"/>
+        </w:rPr>
+        <w:t xml:space="preserve">2.Connect to linux environment</w:t>
+      </w:r>
+    </w:p>
+    <w:p>
+      <w:pPr>
+        <w:rPr>
+          <w:rFonts w:ascii="Times New Roman" w:cs="Times New Roman" w:eastAsia="Times New Roman" w:hAnsi="Times New Roman"/>
+          <w:sz w:val="28"/>
+          <w:szCs w:val="28"/>
+        </w:rPr>
+      </w:pPr>
+      <w:r>
+        <w:rPr>
+          <w:rFonts w:ascii="Times New Roman" w:cs="Times New Roman" w:eastAsia="Times New Roman" w:hAnsi="Times New Roman"/>
+          <w:sz w:val="28"/>
+          <w:szCs w:val="28"/>
+          <w:rtl w:val="0"/>
+        </w:rPr>
+        <w:t xml:space="preserve">3.Install java</w:t>
+      </w:r>
+    </w:p>
+    <w:p>
+      <w:pPr>
+        <w:rPr>
+          <w:rFonts w:ascii="Times New Roman" w:cs="Times New Roman" w:eastAsia="Times New Roman" w:hAnsi="Times New Roman"/>
+          <w:sz w:val="28"/>
+          <w:szCs w:val="28"/>
+        </w:rPr>
+      </w:pPr>
+      <w:r>
+        <w:rPr>
+          <w:rFonts w:ascii="Times New Roman" w:cs="Times New Roman" w:eastAsia="Times New Roman" w:hAnsi="Times New Roman"/>
+          <w:sz w:val="28"/>
+          <w:szCs w:val="28"/>
+          <w:rtl w:val="0"/>
+        </w:rPr>
+        <w:t xml:space="preserve">4.install git</w:t>
+      </w:r>
+    </w:p>
+    <w:p>
+      <w:pPr>
+        <w:rPr>
+          <w:rFonts w:ascii="Times New Roman" w:cs="Times New Roman" w:eastAsia="Times New Roman" w:hAnsi="Times New Roman"/>
+          <w:sz w:val="28"/>
+          <w:szCs w:val="28"/>
+        </w:rPr>
+      </w:pPr>
+      <w:r>
+        <w:rPr>
+          <w:rFonts w:ascii="Times New Roman" w:cs="Times New Roman" w:eastAsia="Times New Roman" w:hAnsi="Times New Roman"/>
+          <w:sz w:val="28"/>
+          <w:szCs w:val="28"/>
+          <w:rtl w:val="0"/>
+        </w:rPr>
+        <w:t xml:space="preserve">5.clone the git url</w:t>
+      </w:r>
+    </w:p>
+    <w:p>
+      <w:pPr>
+        <w:rPr>
+          <w:rFonts w:ascii="Times New Roman" w:cs="Times New Roman" w:eastAsia="Times New Roman" w:hAnsi="Times New Roman"/>
+          <w:sz w:val="28"/>
+          <w:szCs w:val="28"/>
+        </w:rPr>
+      </w:pPr>
+      <w:r>
+        <w:rPr>
+          <w:rFonts w:ascii="Cardo" w:cs="Cardo" w:eastAsia="Cardo" w:hAnsi="Cardo"/>
+          <w:sz w:val="28"/>
+          <w:szCs w:val="28"/>
+          <w:rtl w:val="0"/>
+        </w:rPr>
+        <w:t xml:space="preserve">6.cd filename   →file should be pom.xml</w:t>
+      </w:r>
+    </w:p>
+    <w:p>
+      <w:pPr>
+        <w:rPr>
+          <w:rFonts w:ascii="Times New Roman" w:cs="Times New Roman" w:eastAsia="Times New Roman" w:hAnsi="Times New Roman"/>
+          <w:sz w:val="28"/>
+          <w:szCs w:val="28"/>
+        </w:rPr>
+      </w:pPr>
+      <w:r>
+        <w:rPr>
+          <w:rFonts w:ascii="Cardo" w:cs="Cardo" w:eastAsia="Cardo" w:hAnsi="Cardo"/>
+          <w:sz w:val="28"/>
+          <w:szCs w:val="28"/>
+          <w:rtl w:val="0"/>
+        </w:rPr>
+        <w:t xml:space="preserve">7.mvn clean package→apart from war/jar/ear all other are deleted.and they are stored in target dictionary/folder.</w:t>
+      </w:r>
+    </w:p>
+    <w:p>
+      <w:pPr>
+        <w:rPr>
+          <w:rFonts w:ascii="Times New Roman" w:cs="Times New Roman" w:eastAsia="Times New Roman" w:hAnsi="Times New Roman"/>
+          <w:sz w:val="28"/>
+          <w:szCs w:val="28"/>
+        </w:rPr>
+      </w:pPr>
+      <w:r>
+        <w:rPr>
+          <w:rtl w:val="0"/>
+        </w:rPr>
+      </w:r>
+    </w:p>
+    <w:p>
+      <w:pPr>
+        <w:rPr>
+          <w:rFonts w:ascii="Times New Roman" w:cs="Times New Roman" w:eastAsia="Times New Roman" w:hAnsi="Times New Roman"/>
+          <w:sz w:val="28"/>
+          <w:szCs w:val="28"/>
+        </w:rPr>
+      </w:pPr>
+      <w:r>
+        <w:rPr>
+          <w:rtl w:val="0"/>
+        </w:rPr>
+      </w:r>
+    </w:p>
+    <w:p>
+      <w:pPr>
+        <w:rPr>
+          <w:rFonts w:ascii="Times New Roman" w:cs="Times New Roman" w:eastAsia="Times New Roman" w:hAnsi="Times New Roman"/>
+          <w:sz w:val="28"/>
+          <w:szCs w:val="28"/>
+        </w:rPr>
+      </w:pPr>
+      <w:r>
+        <w:rPr>
+          <w:rtl w:val="0"/>
+        </w:rPr>
+      </w:r>
+    </w:p>
+    <w:p>
+      <w:pPr>
+        <w:rPr>
+          <w:rFonts w:ascii="Times New Roman" w:cs="Times New Roman" w:eastAsia="Times New Roman" w:hAnsi="Times New Roman"/>
+          <w:sz w:val="28"/>
+          <w:szCs w:val="28"/>
+        </w:rPr>
+      </w:pPr>
+      <w:r>
+        <w:rPr>
+          <w:rtl w:val="0"/>
+        </w:rPr>
+      </w:r>
+    </w:p>
+    <w:p>
+      <w:pPr>
+        <w:rPr>
+          <w:rFonts w:ascii="Times New Roman" w:cs="Times New Roman" w:eastAsia="Times New Roman" w:hAnsi="Times New Roman"/>
+          <w:sz w:val="28"/>
+          <w:szCs w:val="28"/>
+        </w:rPr>
       </w:pPr>
       <w:r>
         <w:rPr>
@@ -733,6 +3291,7 @@
       </w:r>
     </w:p>
     <w:sectPr>
+      <w:headerReference r:id="rId7" w:type="default"/>
       <w:pgSz w:h="16834" w:w="11909" w:orient="portrait"/>
       <w:pgMar w:bottom="1440" w:top="1440" w:left="1440" w:right="1440" w:header="720" w:footer="720"/>
       <w:pgNumType w:start="1"/>
@@ -741,8 +3300,363 @@
 </w:document>
 </file>
 
+<file path=word/header1.xml><?xml version="1.0" encoding="utf-8"?>
+<w:hdr xmlns:mc="http://schemas.openxmlformats.org/markup-compatibility/2006" xmlns:o="urn:schemas-microsoft-com:office:office" xmlns:r="http://schemas.openxmlformats.org/officeDocument/2006/relationships" xmlns:m="http://schemas.openxmlformats.org/officeDocument/2006/math" xmlns:v="urn:schemas-microsoft-com:vml" xmlns:wp="http://schemas.openxmlformats.org/drawingml/2006/wordprocessingDrawing" xmlns:w10="urn:schemas-microsoft-com:office:word" xmlns:w="http://schemas.openxmlformats.org/wordprocessingml/2006/main" xmlns:wne="http://schemas.microsoft.com/office/word/2006/wordml" xmlns:sl="http://schemas.openxmlformats.org/schemaLibrary/2006/main" xmlns:a="http://schemas.openxmlformats.org/drawingml/2006/main" xmlns:pic="http://schemas.openxmlformats.org/drawingml/2006/picture" xmlns:c="http://schemas.openxmlformats.org/drawingml/2006/chart" xmlns:lc="http://schemas.openxmlformats.org/drawingml/2006/lockedCanvas" xmlns:dgm="http://schemas.openxmlformats.org/drawingml/2006/diagram" xmlns:wps="http://schemas.microsoft.com/office/word/2010/wordprocessingShape" xmlns:wpg="http://schemas.microsoft.com/office/word/2010/wordprocessingGroup" xmlns:w14="http://schemas.microsoft.com/office/word/2010/wordml" xmlns:w15="http://schemas.microsoft.com/office/word/2012/wordml" xmlns:w16="http://schemas.microsoft.com/office/word/2018/wordml" xmlns:w16cex="http://schemas.microsoft.com/office/word/2018/wordml/cex" xmlns:w16cid="http://schemas.microsoft.com/office/word/2016/wordml/cid" xmlns="http://schemas.microsoft.com/office/tasks/2019/documenttasks" xmlns:cr="http://schemas.microsoft.com/office/comments/2020/reactions">
+  <w:p>
+    <w:pPr>
+      <w:rPr/>
+    </w:pPr>
+    <w:r>
+      <w:rPr>
+        <w:rtl w:val="0"/>
+      </w:rPr>
+    </w:r>
+  </w:p>
+</w:hdr>
+</file>
+
 <file path=word/numbering.xml><?xml version="1.0" encoding="utf-8"?>
-<w:numbering xmlns:mc="http://schemas.openxmlformats.org/markup-compatibility/2006" xmlns:o="urn:schemas-microsoft-com:office:office" xmlns:r="http://schemas.openxmlformats.org/officeDocument/2006/relationships" xmlns:m="http://schemas.openxmlformats.org/officeDocument/2006/math" xmlns:v="urn:schemas-microsoft-com:vml" xmlns:wp="http://schemas.openxmlformats.org/drawingml/2006/wordprocessingDrawing" xmlns:w10="urn:schemas-microsoft-com:office:word" xmlns:w="http://schemas.openxmlformats.org/wordprocessingml/2006/main" xmlns:wne="http://schemas.microsoft.com/office/word/2006/wordml" xmlns:sl="http://schemas.openxmlformats.org/schemaLibrary/2006/main" xmlns:a="http://schemas.openxmlformats.org/drawingml/2006/main" xmlns:pic="http://schemas.openxmlformats.org/drawingml/2006/picture" xmlns:c="http://schemas.openxmlformats.org/drawingml/2006/chart" xmlns:lc="http://schemas.openxmlformats.org/drawingml/2006/lockedCanvas" xmlns:dgm="http://schemas.openxmlformats.org/drawingml/2006/diagram" xmlns:wps="http://schemas.microsoft.com/office/word/2010/wordprocessingShape" xmlns:wpg="http://schemas.microsoft.com/office/word/2010/wordprocessingGroup" xmlns:w14="http://schemas.microsoft.com/office/word/2010/wordml" xmlns:w15="http://schemas.microsoft.com/office/word/2012/wordml" xmlns:w16="http://schemas.microsoft.com/office/word/2018/wordml" xmlns:w16cex="http://schemas.microsoft.com/office/word/2018/wordml/cex" xmlns:w16cid="http://schemas.microsoft.com/office/word/2016/wordml/cid" xmlns="http://schemas.microsoft.com/office/tasks/2019/documenttasks" xmlns:cr="http://schemas.microsoft.com/office/comments/2020/reactions"/>
+<w:numbering xmlns:mc="http://schemas.openxmlformats.org/markup-compatibility/2006" xmlns:o="urn:schemas-microsoft-com:office:office" xmlns:r="http://schemas.openxmlformats.org/officeDocument/2006/relationships" xmlns:m="http://schemas.openxmlformats.org/officeDocument/2006/math" xmlns:v="urn:schemas-microsoft-com:vml" xmlns:wp="http://schemas.openxmlformats.org/drawingml/2006/wordprocessingDrawing" xmlns:w10="urn:schemas-microsoft-com:office:word" xmlns:w="http://schemas.openxmlformats.org/wordprocessingml/2006/main" xmlns:wne="http://schemas.microsoft.com/office/word/2006/wordml" xmlns:sl="http://schemas.openxmlformats.org/schemaLibrary/2006/main" xmlns:a="http://schemas.openxmlformats.org/drawingml/2006/main" xmlns:pic="http://schemas.openxmlformats.org/drawingml/2006/picture" xmlns:c="http://schemas.openxmlformats.org/drawingml/2006/chart" xmlns:lc="http://schemas.openxmlformats.org/drawingml/2006/lockedCanvas" xmlns:dgm="http://schemas.openxmlformats.org/drawingml/2006/diagram" xmlns:wps="http://schemas.microsoft.com/office/word/2010/wordprocessingShape" xmlns:wpg="http://schemas.microsoft.com/office/word/2010/wordprocessingGroup" xmlns:w14="http://schemas.microsoft.com/office/word/2010/wordml" xmlns:w15="http://schemas.microsoft.com/office/word/2012/wordml" xmlns:w16="http://schemas.microsoft.com/office/word/2018/wordml" xmlns:w16cex="http://schemas.microsoft.com/office/word/2018/wordml/cex" xmlns:w16cid="http://schemas.microsoft.com/office/word/2016/wordml/cid" xmlns="http://schemas.microsoft.com/office/tasks/2019/documenttasks" xmlns:cr="http://schemas.microsoft.com/office/comments/2020/reactions">
+  <w:abstractNum w:abstractNumId="1">
+    <w:lvl w:ilvl="0">
+      <w:start w:val="1"/>
+      <w:numFmt w:val="bullet"/>
+      <w:lvlText w:val="❖"/>
+      <w:lvlJc w:val="left"/>
+      <w:pPr>
+        <w:ind w:left="720" w:hanging="360"/>
+      </w:pPr>
+      <w:rPr>
+        <w:u w:val="none"/>
+      </w:rPr>
+    </w:lvl>
+    <w:lvl w:ilvl="1">
+      <w:start w:val="1"/>
+      <w:numFmt w:val="bullet"/>
+      <w:lvlText w:val="➢"/>
+      <w:lvlJc w:val="left"/>
+      <w:pPr>
+        <w:ind w:left="1440" w:hanging="360"/>
+      </w:pPr>
+      <w:rPr>
+        <w:u w:val="none"/>
+      </w:rPr>
+    </w:lvl>
+    <w:lvl w:ilvl="2">
+      <w:start w:val="1"/>
+      <w:numFmt w:val="bullet"/>
+      <w:lvlText w:val="■"/>
+      <w:lvlJc w:val="left"/>
+      <w:pPr>
+        <w:ind w:left="2160" w:hanging="360"/>
+      </w:pPr>
+      <w:rPr>
+        <w:u w:val="none"/>
+      </w:rPr>
+    </w:lvl>
+    <w:lvl w:ilvl="3">
+      <w:start w:val="1"/>
+      <w:numFmt w:val="bullet"/>
+      <w:lvlText w:val="●"/>
+      <w:lvlJc w:val="left"/>
+      <w:pPr>
+        <w:ind w:left="2880" w:hanging="360"/>
+      </w:pPr>
+      <w:rPr>
+        <w:u w:val="none"/>
+      </w:rPr>
+    </w:lvl>
+    <w:lvl w:ilvl="4">
+      <w:start w:val="1"/>
+      <w:numFmt w:val="bullet"/>
+      <w:lvlText w:val="◆"/>
+      <w:lvlJc w:val="left"/>
+      <w:pPr>
+        <w:ind w:left="3600" w:hanging="360"/>
+      </w:pPr>
+      <w:rPr>
+        <w:u w:val="none"/>
+      </w:rPr>
+    </w:lvl>
+    <w:lvl w:ilvl="5">
+      <w:start w:val="1"/>
+      <w:numFmt w:val="bullet"/>
+      <w:lvlText w:val="➢"/>
+      <w:lvlJc w:val="left"/>
+      <w:pPr>
+        <w:ind w:left="4320" w:hanging="360"/>
+      </w:pPr>
+      <w:rPr>
+        <w:u w:val="none"/>
+      </w:rPr>
+    </w:lvl>
+    <w:lvl w:ilvl="6">
+      <w:start w:val="1"/>
+      <w:numFmt w:val="bullet"/>
+      <w:lvlText w:val="■"/>
+      <w:lvlJc w:val="left"/>
+      <w:pPr>
+        <w:ind w:left="5040" w:hanging="360"/>
+      </w:pPr>
+      <w:rPr>
+        <w:u w:val="none"/>
+      </w:rPr>
+    </w:lvl>
+    <w:lvl w:ilvl="7">
+      <w:start w:val="1"/>
+      <w:numFmt w:val="bullet"/>
+      <w:lvlText w:val="●"/>
+      <w:lvlJc w:val="left"/>
+      <w:pPr>
+        <w:ind w:left="5760" w:hanging="360"/>
+      </w:pPr>
+      <w:rPr>
+        <w:u w:val="none"/>
+      </w:rPr>
+    </w:lvl>
+    <w:lvl w:ilvl="8">
+      <w:start w:val="1"/>
+      <w:numFmt w:val="bullet"/>
+      <w:lvlText w:val="◆"/>
+      <w:lvlJc w:val="left"/>
+      <w:pPr>
+        <w:ind w:left="6480" w:hanging="360"/>
+      </w:pPr>
+      <w:rPr>
+        <w:u w:val="none"/>
+      </w:rPr>
+    </w:lvl>
+  </w:abstractNum>
+  <w:abstractNum w:abstractNumId="2">
+    <w:lvl w:ilvl="0">
+      <w:start w:val="1"/>
+      <w:numFmt w:val="bullet"/>
+      <w:lvlText w:val="❖"/>
+      <w:lvlJc w:val="left"/>
+      <w:pPr>
+        <w:ind w:left="720" w:hanging="360"/>
+      </w:pPr>
+      <w:rPr>
+        <w:u w:val="none"/>
+      </w:rPr>
+    </w:lvl>
+    <w:lvl w:ilvl="1">
+      <w:start w:val="1"/>
+      <w:numFmt w:val="bullet"/>
+      <w:lvlText w:val="➢"/>
+      <w:lvlJc w:val="left"/>
+      <w:pPr>
+        <w:ind w:left="1440" w:hanging="360"/>
+      </w:pPr>
+      <w:rPr>
+        <w:u w:val="none"/>
+      </w:rPr>
+    </w:lvl>
+    <w:lvl w:ilvl="2">
+      <w:start w:val="1"/>
+      <w:numFmt w:val="bullet"/>
+      <w:lvlText w:val="■"/>
+      <w:lvlJc w:val="left"/>
+      <w:pPr>
+        <w:ind w:left="2160" w:hanging="360"/>
+      </w:pPr>
+      <w:rPr>
+        <w:u w:val="none"/>
+      </w:rPr>
+    </w:lvl>
+    <w:lvl w:ilvl="3">
+      <w:start w:val="1"/>
+      <w:numFmt w:val="bullet"/>
+      <w:lvlText w:val="●"/>
+      <w:lvlJc w:val="left"/>
+      <w:pPr>
+        <w:ind w:left="2880" w:hanging="360"/>
+      </w:pPr>
+      <w:rPr>
+        <w:u w:val="none"/>
+      </w:rPr>
+    </w:lvl>
+    <w:lvl w:ilvl="4">
+      <w:start w:val="1"/>
+      <w:numFmt w:val="bullet"/>
+      <w:lvlText w:val="◆"/>
+      <w:lvlJc w:val="left"/>
+      <w:pPr>
+        <w:ind w:left="3600" w:hanging="360"/>
+      </w:pPr>
+      <w:rPr>
+        <w:u w:val="none"/>
+      </w:rPr>
+    </w:lvl>
+    <w:lvl w:ilvl="5">
+      <w:start w:val="1"/>
+      <w:numFmt w:val="bullet"/>
+      <w:lvlText w:val="➢"/>
+      <w:lvlJc w:val="left"/>
+      <w:pPr>
+        <w:ind w:left="4320" w:hanging="360"/>
+      </w:pPr>
+      <w:rPr>
+        <w:u w:val="none"/>
+      </w:rPr>
+    </w:lvl>
+    <w:lvl w:ilvl="6">
+      <w:start w:val="1"/>
+      <w:numFmt w:val="bullet"/>
+      <w:lvlText w:val="■"/>
+      <w:lvlJc w:val="left"/>
+      <w:pPr>
+        <w:ind w:left="5040" w:hanging="360"/>
+      </w:pPr>
+      <w:rPr>
+        <w:u w:val="none"/>
+      </w:rPr>
+    </w:lvl>
+    <w:lvl w:ilvl="7">
+      <w:start w:val="1"/>
+      <w:numFmt w:val="bullet"/>
+      <w:lvlText w:val="●"/>
+      <w:lvlJc w:val="left"/>
+      <w:pPr>
+        <w:ind w:left="5760" w:hanging="360"/>
+      </w:pPr>
+      <w:rPr>
+        <w:u w:val="none"/>
+      </w:rPr>
+    </w:lvl>
+    <w:lvl w:ilvl="8">
+      <w:start w:val="1"/>
+      <w:numFmt w:val="bullet"/>
+      <w:lvlText w:val="◆"/>
+      <w:lvlJc w:val="left"/>
+      <w:pPr>
+        <w:ind w:left="6480" w:hanging="360"/>
+      </w:pPr>
+      <w:rPr>
+        <w:u w:val="none"/>
+      </w:rPr>
+    </w:lvl>
+  </w:abstractNum>
+  <w:abstractNum w:abstractNumId="3">
+    <w:lvl w:ilvl="0">
+      <w:start w:val="1"/>
+      <w:numFmt w:val="bullet"/>
+      <w:lvlText w:val="❖"/>
+      <w:lvlJc w:val="left"/>
+      <w:pPr>
+        <w:ind w:left="720" w:hanging="360"/>
+      </w:pPr>
+      <w:rPr>
+        <w:u w:val="none"/>
+      </w:rPr>
+    </w:lvl>
+    <w:lvl w:ilvl="1">
+      <w:start w:val="1"/>
+      <w:numFmt w:val="bullet"/>
+      <w:lvlText w:val="➢"/>
+      <w:lvlJc w:val="left"/>
+      <w:pPr>
+        <w:ind w:left="1440" w:hanging="360"/>
+      </w:pPr>
+      <w:rPr>
+        <w:u w:val="none"/>
+      </w:rPr>
+    </w:lvl>
+    <w:lvl w:ilvl="2">
+      <w:start w:val="1"/>
+      <w:numFmt w:val="bullet"/>
+      <w:lvlText w:val="■"/>
+      <w:lvlJc w:val="left"/>
+      <w:pPr>
+        <w:ind w:left="2160" w:hanging="360"/>
+      </w:pPr>
+      <w:rPr>
+        <w:u w:val="none"/>
+      </w:rPr>
+    </w:lvl>
+    <w:lvl w:ilvl="3">
+      <w:start w:val="1"/>
+      <w:numFmt w:val="bullet"/>
+      <w:lvlText w:val="●"/>
+      <w:lvlJc w:val="left"/>
+      <w:pPr>
+        <w:ind w:left="2880" w:hanging="360"/>
+      </w:pPr>
+      <w:rPr>
+        <w:u w:val="none"/>
+      </w:rPr>
+    </w:lvl>
+    <w:lvl w:ilvl="4">
+      <w:start w:val="1"/>
+      <w:numFmt w:val="bullet"/>
+      <w:lvlText w:val="◆"/>
+      <w:lvlJc w:val="left"/>
+      <w:pPr>
+        <w:ind w:left="3600" w:hanging="360"/>
+      </w:pPr>
+      <w:rPr>
+        <w:u w:val="none"/>
+      </w:rPr>
+    </w:lvl>
+    <w:lvl w:ilvl="5">
+      <w:start w:val="1"/>
+      <w:numFmt w:val="bullet"/>
+      <w:lvlText w:val="➢"/>
+      <w:lvlJc w:val="left"/>
+      <w:pPr>
+        <w:ind w:left="4320" w:hanging="360"/>
+      </w:pPr>
+      <w:rPr>
+        <w:u w:val="none"/>
+      </w:rPr>
+    </w:lvl>
+    <w:lvl w:ilvl="6">
+      <w:start w:val="1"/>
+      <w:numFmt w:val="bullet"/>
+      <w:lvlText w:val="■"/>
+      <w:lvlJc w:val="left"/>
+      <w:pPr>
+        <w:ind w:left="5040" w:hanging="360"/>
+      </w:pPr>
+      <w:rPr>
+        <w:u w:val="none"/>
+      </w:rPr>
+    </w:lvl>
+    <w:lvl w:ilvl="7">
+      <w:start w:val="1"/>
+      <w:numFmt w:val="bullet"/>
+      <w:lvlText w:val="●"/>
+      <w:lvlJc w:val="left"/>
+      <w:pPr>
+        <w:ind w:left="5760" w:hanging="360"/>
+      </w:pPr>
+      <w:rPr>
+        <w:u w:val="none"/>
+      </w:rPr>
+    </w:lvl>
+    <w:lvl w:ilvl="8">
+      <w:start w:val="1"/>
+      <w:numFmt w:val="bullet"/>
+      <w:lvlText w:val="◆"/>
+      <w:lvlJc w:val="left"/>
+      <w:pPr>
+        <w:ind w:left="6480" w:hanging="360"/>
+      </w:pPr>
+      <w:rPr>
+        <w:u w:val="none"/>
+      </w:rPr>
+    </w:lvl>
+  </w:abstractNum>
+  <w:num w:numId="1">
+    <w:abstractNumId w:val="1"/>
+  </w:num>
+  <w:num w:numId="2">
+    <w:abstractNumId w:val="2"/>
+  </w:num>
+  <w:num w:numId="3">
+    <w:abstractNumId w:val="3"/>
+  </w:num>
+</w:numbering>
 </file>
 
 <file path=word/styles.xml><?xml version="1.0" encoding="utf-8"?>
@@ -897,6 +3811,32 @@
       <w:sz w:val="30"/>
       <w:szCs w:val="30"/>
     </w:rPr>
+  </w:style>
+  <w:style w:type="table" w:styleId="Table1">
+    <w:basedOn w:val="TableNormal"/>
+    <w:tblPr>
+      <w:tblStyleRowBandSize w:val="1"/>
+      <w:tblStyleColBandSize w:val="1"/>
+      <w:tblCellMar>
+        <w:top w:w="100.0" w:type="dxa"/>
+        <w:left w:w="100.0" w:type="dxa"/>
+        <w:bottom w:w="100.0" w:type="dxa"/>
+        <w:right w:w="100.0" w:type="dxa"/>
+      </w:tblCellMar>
+    </w:tblPr>
+  </w:style>
+  <w:style w:type="table" w:styleId="Table2">
+    <w:basedOn w:val="TableNormal"/>
+    <w:tblPr>
+      <w:tblStyleRowBandSize w:val="1"/>
+      <w:tblStyleColBandSize w:val="1"/>
+      <w:tblCellMar>
+        <w:top w:w="100.0" w:type="dxa"/>
+        <w:left w:w="100.0" w:type="dxa"/>
+        <w:bottom w:w="100.0" w:type="dxa"/>
+        <w:right w:w="100.0" w:type="dxa"/>
+      </w:tblCellMar>
+    </w:tblPr>
   </w:style>
 </w:styles>
 </file>
